--- a/chapters/yzk-13.docx
+++ b/chapters/yzk-13.docx
@@ -30,54 +30,6 @@
       <w:pPr>
         <w:jc w:val="center"/>
         <w:rPr>
-          <w:i/>
-          <w:iCs/>
-          <w:kern w:val="2"/>
-          <w:sz w:val="24"/>
-          <w:szCs w:val="24"/>
-          <w14:ligatures w14:val="standardContextual"/>
-        </w:rPr>
-      </w:pPr>
-      <w:r>
-        <w:rPr>
-          <w:i/>
-          <w:iCs/>
-          <w:kern w:val="2"/>
-          <w:sz w:val="24"/>
-          <w:szCs w:val="24"/>
-          <w14:ligatures w14:val="standardContextual"/>
-        </w:rPr>
-        <w:t>Cinnamon Girl, Lana Del Rey</w:t>
-      </w:r>
-    </w:p>
-    <w:p>
-      <w:pPr>
-        <w:jc w:val="center"/>
-        <w:rPr>
-          <w:i/>
-          <w:iCs/>
-          <w:kern w:val="2"/>
-          <w:sz w:val="24"/>
-          <w:szCs w:val="24"/>
-          <w14:ligatures w14:val="standardContextual"/>
-        </w:rPr>
-      </w:pPr>
-      <w:r>
-        <w:rPr>
-          <w:i/>
-          <w:iCs/>
-          <w:kern w:val="2"/>
-          <w:sz w:val="24"/>
-          <w:szCs w:val="24"/>
-          <w14:ligatures w14:val="standardContextual"/>
-        </w:rPr>
-        <w:t>Game of Survival, Ruelle</w:t>
-      </w:r>
-    </w:p>
-    <w:p>
-      <w:pPr>
-        <w:jc w:val="center"/>
-        <w:rPr>
           <w:b/>
           <w:bCs/>
           <w:kern w:val="2"/>
@@ -226,54 +178,52 @@
           <w:szCs w:val="24"/>
           <w14:ligatures w14:val="standardContextual"/>
         </w:rPr>
-        <w:t xml:space="preserve">Tanışmak istiyorum Barkın Karaduman. Hayır, </w:t>
-      </w:r>
-      <w:r>
-        <w:rPr>
-          <w:b/>
-          <w:bCs/>
-          <w:i/>
-          <w:iCs/>
-          <w:kern w:val="2"/>
-          <w:sz w:val="24"/>
-          <w:szCs w:val="24"/>
-          <w14:ligatures w14:val="standardContextual"/>
-        </w:rPr>
-        <w:t>Salvor</w:t>
-      </w:r>
-      <w:r>
-        <w:rPr>
-          <w:b/>
-          <w:bCs/>
-          <w:kern w:val="2"/>
-          <w:sz w:val="24"/>
-          <w:szCs w:val="24"/>
-          <w14:ligatures w14:val="standardContextual"/>
-        </w:rPr>
-        <w:t xml:space="preserve">. </w:t>
-      </w:r>
-    </w:p>
-    <w:p>
-      <w:pPr>
-        <w:rPr>
-          <w:b/>
-          <w:bCs/>
-          <w:kern w:val="2"/>
-          <w:sz w:val="24"/>
-          <w:szCs w:val="24"/>
-          <w14:ligatures w14:val="standardContextual"/>
-        </w:rPr>
-      </w:pPr>
-      <w:r>
-        <w:rPr>
-          <w:b/>
-          <w:bCs/>
-          <w:kern w:val="2"/>
-          <w:sz w:val="24"/>
-          <w:szCs w:val="24"/>
-          <w14:ligatures w14:val="standardContextual"/>
-        </w:rPr>
-        <w:t xml:space="preserve">Seninle gerçekten tanışmak istiyorum ama elimi maskeme uzattığımda çıkaramadığımı görüyorum. Sadece ben tanımak istesem seni bencillik mi etmiş olurum? Bencil miyim ki ben? </w:t>
+        <w:t xml:space="preserve">Tanışmak istiyorum Barkın Karaduman. </w:t>
+      </w:r>
+      <w:r>
+        <w:rPr>
+          <w:b/>
+          <w:bCs/>
+          <w:kern w:val="2"/>
+          <w:sz w:val="24"/>
+          <w:szCs w:val="24"/>
+          <w14:ligatures w14:val="standardContextual"/>
+        </w:rPr>
+        <w:t>Gerçek olan, Barkın’ın arkasına saklanan Salvor kimliğinle tanışmak istiyorum.</w:t>
+      </w:r>
+      <w:r>
+        <w:rPr>
+          <w:b/>
+          <w:bCs/>
+          <w:kern w:val="2"/>
+          <w:sz w:val="24"/>
+          <w:szCs w:val="24"/>
+          <w14:ligatures w14:val="standardContextual"/>
+        </w:rPr>
+        <w:t xml:space="preserve"> </w:t>
+      </w:r>
+    </w:p>
+    <w:p>
+      <w:pPr>
+        <w:rPr>
+          <w:b/>
+          <w:bCs/>
+          <w:kern w:val="2"/>
+          <w:sz w:val="24"/>
+          <w:szCs w:val="24"/>
+          <w14:ligatures w14:val="standardContextual"/>
+        </w:rPr>
+      </w:pPr>
+      <w:r>
+        <w:rPr>
+          <w:b/>
+          <w:bCs/>
+          <w:kern w:val="2"/>
+          <w:sz w:val="24"/>
+          <w:szCs w:val="24"/>
+          <w14:ligatures w14:val="standardContextual"/>
+        </w:rPr>
+        <w:t xml:space="preserve">Seninle gerçekten tanışmak istiyorum ama elimi maskeme uzattığımda çıkaramadığımı görüyorum. Sadece ben tanımak istesem seni bencillik mi etmiş olurum? </w:t>
       </w:r>
     </w:p>
     <w:p>
@@ -319,30 +269,29 @@
           <w:szCs w:val="24"/>
           <w14:ligatures w14:val="standardContextual"/>
         </w:rPr>
-        <w:t xml:space="preserve">Bence edersin, sen edersin ama ben yalnız yürümeye alıştığım yolda birini kabul edebilir miyim ondan emin değilim. </w:t>
-      </w:r>
-    </w:p>
-    <w:p>
-      <w:pPr>
-        <w:rPr>
-          <w:b/>
-          <w:bCs/>
-          <w:kern w:val="2"/>
-          <w:sz w:val="24"/>
-          <w:szCs w:val="24"/>
-          <w14:ligatures w14:val="standardContextual"/>
-        </w:rPr>
-      </w:pPr>
-      <w:r>
-        <w:rPr>
-          <w:b/>
-          <w:bCs/>
-          <w:kern w:val="2"/>
-          <w:sz w:val="24"/>
-          <w:szCs w:val="24"/>
-          <w14:ligatures w14:val="standardContextual"/>
-        </w:rPr>
-        <w:t xml:space="preserve">Tavanda kafamda oluşturduğum büyük karanlık tuvalde bile gözükmüyor renkler, sadece ıssız bir sokak ve yağmur var. Belki çok sevdiğim içindir bunu hayal etmem belki de sığındığım yerin hep böyle yerler olmasından ötürüdür. Karmen’in neden bu kadar ıssızlığı ve karanlığı sevdiğini anlıyorum sanırım, insan alışınca en çok geceyi seviyor. </w:t>
+        <w:t>Tavanda kafamda oluşturduğum büyük karanlık tuvalde bile gözükmüyor renkler</w:t>
+      </w:r>
+      <w:r>
+        <w:rPr>
+          <w:b/>
+          <w:bCs/>
+          <w:kern w:val="2"/>
+          <w:sz w:val="24"/>
+          <w:szCs w:val="24"/>
+          <w14:ligatures w14:val="standardContextual"/>
+        </w:rPr>
+        <w:t>. Gözükmediğinde anımsıyorum karanlığı neden sevdiğimizi, insan alışınca en çok geceyi seviyor.</w:t>
+      </w:r>
+      <w:r>
+        <w:rPr>
+          <w:b/>
+          <w:bCs/>
+          <w:kern w:val="2"/>
+          <w:sz w:val="24"/>
+          <w:szCs w:val="24"/>
+          <w14:ligatures w14:val="standardContextual"/>
+        </w:rPr>
+        <w:t xml:space="preserve"> </w:t>
       </w:r>
     </w:p>
     <w:p>
@@ -388,8 +337,43 @@
           <w:szCs w:val="24"/>
           <w14:ligatures w14:val="standardContextual"/>
         </w:rPr>
-        <w:t xml:space="preserve">Sabahın altısında uyanmış kahvaltımı yapmış sonra geri uyuyup uyanana dek yataktan kalkmamıştım. Aslında uyanalı saatler olmasına rağmen hiç kalkmamıştım. ‘’Yüzüne renk gelmiş.’’ İçeri girip ardından kapıyı kapattı. Saat akşama yaklaşıyordu, üzerinde giydiği </w:t>
-      </w:r>
+        <w:t xml:space="preserve">Sabahın altısında uyanmış kahvaltımı yapmış sonra geri uyuyup uyanana dek yataktan kalkmamıştım. Aslında uyanalı saatler olmasına rağmen hiç kalkmamıştım. ‘’Yüzüne renk gelmiş.’’ İçeri girip ardından kapıyı kapattı. Saat akşama yaklaşıyordu, üzerinde giydiği kazağı ve onun üstünde olan deri ceketiyle her zamanki stilinde görünüyordu. Altında siyah dar pantolon ve siyah bağcıklı botlarıyla bana doğru yürüdü, yatağın ucuna oturmadan hemen önce masanın üstündeki kâğıt ve kalemi alarak bana uzattı. </w:t>
+      </w:r>
+    </w:p>
+    <w:p>
+      <w:pPr>
+        <w:rPr>
+          <w:b/>
+          <w:bCs/>
+          <w:kern w:val="2"/>
+          <w:sz w:val="24"/>
+          <w:szCs w:val="24"/>
+          <w14:ligatures w14:val="standardContextual"/>
+        </w:rPr>
+      </w:pPr>
+      <w:r>
+        <w:rPr>
+          <w:b/>
+          <w:bCs/>
+          <w:kern w:val="2"/>
+          <w:sz w:val="24"/>
+          <w:szCs w:val="24"/>
+          <w14:ligatures w14:val="standardContextual"/>
+        </w:rPr>
+        <w:t xml:space="preserve">‘’Barkın’ın yanından geliyorum.’’ Ceketinin cebinden çıkardığı kan kırmızı ojeyi bana uzattı. ‘’Sanırım bunu almayı unutmuşsun.’’ Karmen’in elindeki ojeye bakarak gülümsedim. Onun özeline ilk müdahale ettiğim an ve bana beni ifade eden hediyeyi ilk aldığı andı. </w:t>
+      </w:r>
+    </w:p>
+    <w:p>
+      <w:pPr>
+        <w:rPr>
+          <w:b/>
+          <w:bCs/>
+          <w:kern w:val="2"/>
+          <w:sz w:val="24"/>
+          <w:szCs w:val="24"/>
+          <w14:ligatures w14:val="standardContextual"/>
+        </w:rPr>
+      </w:pPr>
       <w:r>
         <w:rPr>
           <w:b/>
@@ -400,52 +384,6 @@
           <w14:ligatures w14:val="standardContextual"/>
         </w:rPr>
         <w:lastRenderedPageBreak/>
-        <w:t xml:space="preserve">kazağı ve onun üstünde olan deri ceketiyle her zamanki stilinde görünüyordu. Altında siyah dar pantolon ve siyah bağcıklı botlarıyla bana doğru yürüdü, yatağın ucuna oturmadan hemen önce masanın üstündeki kâğıt ve kalemi alarak bana uzattı. </w:t>
-      </w:r>
-    </w:p>
-    <w:p>
-      <w:pPr>
-        <w:rPr>
-          <w:b/>
-          <w:bCs/>
-          <w:kern w:val="2"/>
-          <w:sz w:val="24"/>
-          <w:szCs w:val="24"/>
-          <w14:ligatures w14:val="standardContextual"/>
-        </w:rPr>
-      </w:pPr>
-      <w:r>
-        <w:rPr>
-          <w:b/>
-          <w:bCs/>
-          <w:kern w:val="2"/>
-          <w:sz w:val="24"/>
-          <w:szCs w:val="24"/>
-          <w14:ligatures w14:val="standardContextual"/>
-        </w:rPr>
-        <w:t xml:space="preserve">‘’Barkın’ın yanından geliyorum.’’ Ceketinin cebinden çıkardığı kan kırmızı ojeyi bana uzattı. ‘’Sanırım bunu almayı unutmuşsun.’’ Karmen’in elindeki ojeye bakarak gülümsedim. Onun özeline ilk müdahale ettiğim an ve bana beni ifade eden hediyeyi ilk aldığı andı. </w:t>
-      </w:r>
-    </w:p>
-    <w:p>
-      <w:pPr>
-        <w:rPr>
-          <w:b/>
-          <w:bCs/>
-          <w:kern w:val="2"/>
-          <w:sz w:val="24"/>
-          <w:szCs w:val="24"/>
-          <w14:ligatures w14:val="standardContextual"/>
-        </w:rPr>
-      </w:pPr>
-      <w:r>
-        <w:rPr>
-          <w:b/>
-          <w:bCs/>
-          <w:kern w:val="2"/>
-          <w:sz w:val="24"/>
-          <w:szCs w:val="24"/>
-          <w14:ligatures w14:val="standardContextual"/>
-        </w:rPr>
         <w:t xml:space="preserve">O gece bir şeyler aramızda olanları üst seviyeye taşımıştı bunu hissediyordum. Güneş kadar yakıcı ama bal kadar tatlı bakışları saniye saniye gözlerimden kalbime doğru yol almıştı. Günlerdir bünyem uyuyor olabilirdi ama kalbim hala atıyor gözlerim hala onun gözlerinin görüntüsünü anımsayabiliyordu. Burnum alıştığı karamel ve alkol karışımı kokuyu arıyordu ve işin kötüsü sabah yanımda uyuduğunu gördüğüm Latte de aynı o gibi kokuyor sarı gözleriyle bana onu hatırlatıyordu. </w:t>
       </w:r>
     </w:p>
@@ -621,7 +559,29 @@
           <w:szCs w:val="24"/>
           <w14:ligatures w14:val="standardContextual"/>
         </w:rPr>
-        <w:t xml:space="preserve">Gözlerim ekranı açık bilgisayara kaydıktan hemen sonra kâğıdı dizime yaslayarak ‘’Özelim olmadığını söyledin ama çok fazla özel bilgilere sahipsin.’’ Yazdım. </w:t>
+        <w:t>Gözlerim ekranı açık bilgisayara kaydıktan hemen sonra kâğıdı dizime yaslayarak ‘’Özeli</w:t>
+      </w:r>
+      <w:r>
+        <w:rPr>
+          <w:b/>
+          <w:bCs/>
+          <w:kern w:val="2"/>
+          <w:sz w:val="24"/>
+          <w:szCs w:val="24"/>
+          <w14:ligatures w14:val="standardContextual"/>
+        </w:rPr>
+        <w:t>n</w:t>
+      </w:r>
+      <w:r>
+        <w:rPr>
+          <w:b/>
+          <w:bCs/>
+          <w:kern w:val="2"/>
+          <w:sz w:val="24"/>
+          <w:szCs w:val="24"/>
+          <w14:ligatures w14:val="standardContextual"/>
+        </w:rPr>
+        <w:t xml:space="preserve"> olmadığını söyledin ama çok fazla özel bilgilere sahipsin.’’ Yazdım. </w:t>
       </w:r>
     </w:p>
     <w:p>
@@ -763,86 +723,86 @@
           <w:szCs w:val="24"/>
           <w14:ligatures w14:val="standardContextual"/>
         </w:rPr>
+        <w:t xml:space="preserve">Yeval </w:t>
+      </w:r>
+    </w:p>
+    <w:p>
+      <w:pPr>
+        <w:rPr>
+          <w:b/>
+          <w:bCs/>
+          <w:i/>
+          <w:iCs/>
+          <w:kern w:val="2"/>
+          <w:sz w:val="24"/>
+          <w:szCs w:val="24"/>
+          <w14:ligatures w14:val="standardContextual"/>
+        </w:rPr>
+      </w:pPr>
+      <w:r>
+        <w:rPr>
+          <w:b/>
+          <w:bCs/>
+          <w:i/>
+          <w:iCs/>
+          <w:kern w:val="2"/>
+          <w:sz w:val="24"/>
+          <w:szCs w:val="24"/>
+          <w14:ligatures w14:val="standardContextual"/>
+        </w:rPr>
+        <w:t>Kan kırmızısı</w:t>
+      </w:r>
+    </w:p>
+    <w:p>
+      <w:pPr>
+        <w:rPr>
+          <w:b/>
+          <w:bCs/>
+          <w:i/>
+          <w:iCs/>
+          <w:kern w:val="2"/>
+          <w:sz w:val="24"/>
+          <w:szCs w:val="24"/>
+          <w14:ligatures w14:val="standardContextual"/>
+        </w:rPr>
+      </w:pPr>
+      <w:r>
+        <w:rPr>
+          <w:b/>
+          <w:bCs/>
+          <w:i/>
+          <w:iCs/>
+          <w:kern w:val="2"/>
+          <w:sz w:val="24"/>
+          <w:szCs w:val="24"/>
+          <w14:ligatures w14:val="standardContextual"/>
+        </w:rPr>
+        <w:t>Koyu kırmızı</w:t>
+      </w:r>
+    </w:p>
+    <w:p>
+      <w:pPr>
+        <w:rPr>
+          <w:b/>
+          <w:bCs/>
+          <w:i/>
+          <w:iCs/>
+          <w:kern w:val="2"/>
+          <w:sz w:val="24"/>
+          <w:szCs w:val="24"/>
+          <w14:ligatures w14:val="standardContextual"/>
+        </w:rPr>
+      </w:pPr>
+      <w:r>
+        <w:rPr>
+          <w:b/>
+          <w:bCs/>
+          <w:kern w:val="2"/>
+          <w:sz w:val="24"/>
+          <w:szCs w:val="24"/>
+          <w14:ligatures w14:val="standardContextual"/>
+        </w:rPr>
         <w:lastRenderedPageBreak/>
-        <w:t xml:space="preserve">Yeval </w:t>
-      </w:r>
-    </w:p>
-    <w:p>
-      <w:pPr>
-        <w:rPr>
-          <w:b/>
-          <w:bCs/>
-          <w:i/>
-          <w:iCs/>
-          <w:kern w:val="2"/>
-          <w:sz w:val="24"/>
-          <w:szCs w:val="24"/>
-          <w14:ligatures w14:val="standardContextual"/>
-        </w:rPr>
-      </w:pPr>
-      <w:r>
-        <w:rPr>
-          <w:b/>
-          <w:bCs/>
-          <w:i/>
-          <w:iCs/>
-          <w:kern w:val="2"/>
-          <w:sz w:val="24"/>
-          <w:szCs w:val="24"/>
-          <w14:ligatures w14:val="standardContextual"/>
-        </w:rPr>
-        <w:t>Kan kırmızısı</w:t>
-      </w:r>
-    </w:p>
-    <w:p>
-      <w:pPr>
-        <w:rPr>
-          <w:b/>
-          <w:bCs/>
-          <w:i/>
-          <w:iCs/>
-          <w:kern w:val="2"/>
-          <w:sz w:val="24"/>
-          <w:szCs w:val="24"/>
-          <w14:ligatures w14:val="standardContextual"/>
-        </w:rPr>
-      </w:pPr>
-      <w:r>
-        <w:rPr>
-          <w:b/>
-          <w:bCs/>
-          <w:i/>
-          <w:iCs/>
-          <w:kern w:val="2"/>
-          <w:sz w:val="24"/>
-          <w:szCs w:val="24"/>
-          <w14:ligatures w14:val="standardContextual"/>
-        </w:rPr>
-        <w:t>Koyu kırmızı</w:t>
-      </w:r>
-    </w:p>
-    <w:p>
-      <w:pPr>
-        <w:rPr>
-          <w:b/>
-          <w:bCs/>
-          <w:i/>
-          <w:iCs/>
-          <w:kern w:val="2"/>
-          <w:sz w:val="24"/>
-          <w:szCs w:val="24"/>
-          <w14:ligatures w14:val="standardContextual"/>
-        </w:rPr>
-      </w:pPr>
-      <w:r>
-        <w:rPr>
-          <w:b/>
-          <w:bCs/>
-          <w:kern w:val="2"/>
-          <w:sz w:val="24"/>
-          <w:szCs w:val="24"/>
-          <w14:ligatures w14:val="standardContextual"/>
-        </w:rPr>
         <w:t xml:space="preserve"> Elimdeki kalem anlık bir gafletle düşüp zeminde yuvarlanırken derin bir nefes aldım. </w:t>
       </w:r>
       <w:r>
@@ -948,7 +908,73 @@
           <w:szCs w:val="24"/>
           <w14:ligatures w14:val="standardContextual"/>
         </w:rPr>
-        <w:t xml:space="preserve">Karmen boğazını temizlediğinde bende onun bana döndüğü gibi ona döndüm. ‘’Aletlerim hemen şurada.’’ Kafasıyla solu işaret ettiğinde havlu üzerine serili işkence aletlerini fark ettim. Ardından Hazan’ın sargı beziyle sarılmış eline baktım, gözleri kızarmıştı ve sargısı oldukça kalın sarılmıştı. </w:t>
+        <w:t xml:space="preserve">Karmen boğazını temizlediğinde </w:t>
+      </w:r>
+      <w:r>
+        <w:rPr>
+          <w:b/>
+          <w:bCs/>
+          <w:kern w:val="2"/>
+          <w:sz w:val="24"/>
+          <w:szCs w:val="24"/>
+          <w14:ligatures w14:val="standardContextual"/>
+        </w:rPr>
+        <w:t>onun bana döndüğü</w:t>
+      </w:r>
+      <w:r>
+        <w:rPr>
+          <w:b/>
+          <w:bCs/>
+          <w:kern w:val="2"/>
+          <w:sz w:val="24"/>
+          <w:szCs w:val="24"/>
+          <w14:ligatures w14:val="standardContextual"/>
+        </w:rPr>
+        <w:t xml:space="preserve"> gibi </w:t>
+      </w:r>
+      <w:r>
+        <w:rPr>
+          <w:b/>
+          <w:bCs/>
+          <w:kern w:val="2"/>
+          <w:sz w:val="24"/>
+          <w:szCs w:val="24"/>
+          <w14:ligatures w14:val="standardContextual"/>
+        </w:rPr>
+        <w:t xml:space="preserve">bende </w:t>
+      </w:r>
+      <w:r>
+        <w:rPr>
+          <w:b/>
+          <w:bCs/>
+          <w:kern w:val="2"/>
+          <w:sz w:val="24"/>
+          <w:szCs w:val="24"/>
+          <w14:ligatures w14:val="standardContextual"/>
+        </w:rPr>
+        <w:t>ona döndüm. ‘’</w:t>
+      </w:r>
+      <w:r>
+        <w:rPr>
+          <w:b/>
+          <w:bCs/>
+          <w:kern w:val="2"/>
+          <w:sz w:val="24"/>
+          <w:szCs w:val="24"/>
+          <w14:ligatures w14:val="standardContextual"/>
+        </w:rPr>
+        <w:t>Sana lazım olacak aletler hemen solunda.</w:t>
+      </w:r>
+      <w:r>
+        <w:rPr>
+          <w:b/>
+          <w:bCs/>
+          <w:kern w:val="2"/>
+          <w:sz w:val="24"/>
+          <w:szCs w:val="24"/>
+          <w14:ligatures w14:val="standardContextual"/>
+        </w:rPr>
+        <w:t xml:space="preserve">’’ Kafasıyla solu işaret ettiğinde havlu üzerine serili işkence aletlerini fark ettim. Ardından Hazan’ın sargı beziyle sarılmış eline baktım, gözleri kızarmıştı ve sargısı oldukça kalın sarılmıştı. </w:t>
       </w:r>
     </w:p>
     <w:p>
@@ -1111,30 +1137,30 @@
           <w:szCs w:val="24"/>
           <w14:ligatures w14:val="standardContextual"/>
         </w:rPr>
+        <w:t xml:space="preserve">Eğer beni sinirlendirirse o zaman maskemi indirip acımasız yüzümü ortaya çıkararak Karmen gibi eldivenleri elime geçirip işkenceye başlayabilirdim. Ve eğer bana cevap vermezse o zaman tam da sinirlendiğim zaman olacaklar gibi işkenceyle o cevapları alacaktım. </w:t>
+      </w:r>
+    </w:p>
+    <w:p>
+      <w:pPr>
+        <w:rPr>
+          <w:b/>
+          <w:bCs/>
+          <w:kern w:val="2"/>
+          <w:sz w:val="24"/>
+          <w:szCs w:val="24"/>
+          <w14:ligatures w14:val="standardContextual"/>
+        </w:rPr>
+      </w:pPr>
+      <w:r>
+        <w:rPr>
+          <w:b/>
+          <w:bCs/>
+          <w:kern w:val="2"/>
+          <w:sz w:val="24"/>
+          <w:szCs w:val="24"/>
+          <w14:ligatures w14:val="standardContextual"/>
+        </w:rPr>
         <w:lastRenderedPageBreak/>
-        <w:t xml:space="preserve">Eğer beni sinirlendirirse o zaman maskemi indirip acımasız yüzümü ortaya çıkararak Karmen gibi eldivenleri elime geçirip işkenceye başlayabilirdim. Ve eğer bana cevap vermezse o zaman tam da sinirlendiğim zaman olacaklar gibi işkenceyle o cevapları alacaktım. </w:t>
-      </w:r>
-    </w:p>
-    <w:p>
-      <w:pPr>
-        <w:rPr>
-          <w:b/>
-          <w:bCs/>
-          <w:kern w:val="2"/>
-          <w:sz w:val="24"/>
-          <w:szCs w:val="24"/>
-          <w14:ligatures w14:val="standardContextual"/>
-        </w:rPr>
-      </w:pPr>
-      <w:r>
-        <w:rPr>
-          <w:b/>
-          <w:bCs/>
-          <w:kern w:val="2"/>
-          <w:sz w:val="24"/>
-          <w:szCs w:val="24"/>
-          <w14:ligatures w14:val="standardContextual"/>
-        </w:rPr>
         <w:t xml:space="preserve">‘’Olması gereken oldu, senin gerçekten vurulman gerekliydi vuruldun.’’ Tek kaşımı kaldırarak ona baktım, derin bir nefes verdim. ‘’Yapmak istediğim için yapmadım Yeval, canını acıttığım için özür dilerim. Sadece… olması gerekliydi.’’ </w:t>
       </w:r>
     </w:p>
@@ -1447,31 +1473,42 @@
           <w:szCs w:val="24"/>
           <w14:ligatures w14:val="standardContextual"/>
         </w:rPr>
+        <w:t>!</w:t>
+      </w:r>
+    </w:p>
+    <w:p>
+      <w:pPr>
+        <w:rPr>
+          <w:b/>
+          <w:bCs/>
+          <w:kern w:val="2"/>
+          <w:sz w:val="24"/>
+          <w:szCs w:val="24"/>
+          <w14:ligatures w14:val="standardContextual"/>
+        </w:rPr>
+      </w:pPr>
+      <w:r>
+        <w:rPr>
+          <w:b/>
+          <w:bCs/>
+          <w:kern w:val="2"/>
+          <w:sz w:val="24"/>
+          <w:szCs w:val="24"/>
+          <w14:ligatures w14:val="standardContextual"/>
+        </w:rPr>
+        <w:t xml:space="preserve">‘’Asıl soru, neden Kutay’ın böbreğini aldı? Ulaç Bey’le zaten ortaktı onunla ilgili olamaz.’’ Gözlerimi kıstım, dudaklarım şaşkınlıkla açık kalmıştı. Kalem yine elimden düşer gibi olsa </w:t>
+      </w:r>
+      <w:r>
+        <w:rPr>
+          <w:b/>
+          <w:bCs/>
+          <w:kern w:val="2"/>
+          <w:sz w:val="24"/>
+          <w:szCs w:val="24"/>
+          <w14:ligatures w14:val="standardContextual"/>
+        </w:rPr>
         <w:lastRenderedPageBreak/>
-        <w:t>!</w:t>
-      </w:r>
-    </w:p>
-    <w:p>
-      <w:pPr>
-        <w:rPr>
-          <w:b/>
-          <w:bCs/>
-          <w:kern w:val="2"/>
-          <w:sz w:val="24"/>
-          <w:szCs w:val="24"/>
-          <w14:ligatures w14:val="standardContextual"/>
-        </w:rPr>
-      </w:pPr>
-      <w:r>
-        <w:rPr>
-          <w:b/>
-          <w:bCs/>
-          <w:kern w:val="2"/>
-          <w:sz w:val="24"/>
-          <w:szCs w:val="24"/>
-          <w14:ligatures w14:val="standardContextual"/>
-        </w:rPr>
-        <w:t xml:space="preserve">‘’Asıl soru, neden Kutay’ın böbreğini aldı? Ulaç Bey’le zaten ortaktı onunla ilgili olamaz.’’ Gözlerimi kıstım, dudaklarım şaşkınlıkla açık kalmıştı. Kalem yine elimden düşer gibi olsa da sımsıkı tutmuştum. Aklımı kaçıracak gibi hissediyordum. Tuğra, nasıl olurdu da Kutay’ın böbreğini alırdı ve bizim bundan nasıl haberimiz olmazdı? </w:t>
+        <w:t xml:space="preserve">da sımsıkı tutmuştum. Aklımı kaçıracak gibi hissediyordum. Tuğra, nasıl olurdu da Kutay’ın böbreğini alırdı ve bizim bundan nasıl haberimiz olmazdı? </w:t>
       </w:r>
     </w:p>
     <w:p>
@@ -1644,8 +1681,20 @@
           <w:szCs w:val="24"/>
           <w14:ligatures w14:val="standardContextual"/>
         </w:rPr>
-        <w:t xml:space="preserve">‘’Sık sık yüz yüze geleceğimizi biliyorum, ben sana düşman gözüyle bakmıyorum Yeval. Senin de bana öyle bakmanı istemem, sadece yapmam gerekeni yaparım.’’ Sözlerini duymazdan gelerek gözlerimi yumdum. Dış kapı kapandı ve öğrenmek istediklerimin çoğu </w:t>
-      </w:r>
+        <w:t xml:space="preserve">‘’Sık sık yüz yüze geleceğimizi biliyorum, ben sana düşman gözüyle bakmıyorum Yeval. Senin de bana öyle bakmanı istemem, sadece yapmam gerekeni yaparım.’’ Sözlerini duymazdan gelerek gözlerimi yumdum. Dış kapı kapandı ve öğrenmek istediklerimin çoğu yine aklımın bir köşesinde kaldı. Bu aldığım bilgi birçoğuna bedel olsa da ağırlığı ölçülmezdi. </w:t>
+      </w:r>
+    </w:p>
+    <w:p>
+      <w:pPr>
+        <w:rPr>
+          <w:b/>
+          <w:bCs/>
+          <w:kern w:val="2"/>
+          <w:sz w:val="24"/>
+          <w:szCs w:val="24"/>
+          <w14:ligatures w14:val="standardContextual"/>
+        </w:rPr>
+      </w:pPr>
       <w:r>
         <w:rPr>
           <w:b/>
@@ -1656,29 +1705,6 @@
           <w14:ligatures w14:val="standardContextual"/>
         </w:rPr>
         <w:lastRenderedPageBreak/>
-        <w:t xml:space="preserve">yine aklımın bir köşesinde kaldı. Bu aldığım bilgi birçoğuna bedel olsa da ağırlığı ölçülmezdi. </w:t>
-      </w:r>
-    </w:p>
-    <w:p>
-      <w:pPr>
-        <w:rPr>
-          <w:b/>
-          <w:bCs/>
-          <w:kern w:val="2"/>
-          <w:sz w:val="24"/>
-          <w:szCs w:val="24"/>
-          <w14:ligatures w14:val="standardContextual"/>
-        </w:rPr>
-      </w:pPr>
-      <w:r>
-        <w:rPr>
-          <w:b/>
-          <w:bCs/>
-          <w:kern w:val="2"/>
-          <w:sz w:val="24"/>
-          <w:szCs w:val="24"/>
-          <w14:ligatures w14:val="standardContextual"/>
-        </w:rPr>
         <w:t xml:space="preserve">Birkaç kez ardı ardına nefes aldım, beni zorlamaması ve cevapları uzatmadan vermesi sözlerinin doğru olduğunu hissettiriyordu ama yine de o bir yabancıydı. Ona güvenemezdim. </w:t>
       </w:r>
     </w:p>
@@ -1932,7 +1958,7 @@
           <w:szCs w:val="24"/>
           <w14:ligatures w14:val="standardContextual"/>
         </w:rPr>
-        <w:t xml:space="preserve">‘’Annem çok güzel lazanya yaptı Barkın abi, sen de gelsene bizimle.’’ Barkın elini kaldırıp Şule’nin saçları arasında gezdirdi. ‘’Belki başka zaman, annen madem yemek hazırladı onu bekletmeyin.’’ Şule Barkın’ın dizinden inerek ‘’tamam o zaman, iyi geceler Barkın abi. </w:t>
+        <w:t xml:space="preserve">‘’Annem çok güzel lazanya yaptı Barkın abi, sen de gelsene bizimle.’’ Barkın elini kaldırıp Şule’nin saçları arasında gezdirdi. ‘’Belki başka zaman, annen madem yemek hazırladı onu bekletmeyin.’’ Şule Barkın’ın dizinden inerek ‘’tamam o zaman, iyi geceler Barkın abi. Aldığın boyamalar için de çok teşekkür ederim.’’ Barkın’ın yanağına öpücük kondurdu. Barkın ‘’Rica ederim.’’ Diyerek onun yanağına ufak bir öpücük kondurarak karşılık verince </w:t>
       </w:r>
       <w:r>
         <w:rPr>
@@ -1944,7 +1970,7 @@
           <w14:ligatures w14:val="standardContextual"/>
         </w:rPr>
         <w:lastRenderedPageBreak/>
-        <w:t>Aldığın boyamalar için de çok teşekkür ederim.’’ Barkın’ın yanağına öpücük kondurdu. Barkın ‘’Rica ederim.’’ Diyerek onun yanağına ufak bir öpücük kondurarak karşılık verince Ezher Şule’ye elini uzattı. Şule babasının elini tutarak Barkın’a el salladı ve kapıya doğru yürümeye başladılar. İçerisi onların gidişiyle sessizleşmişti.</w:t>
+        <w:t>Ezher Şule’ye elini uzattı. Şule babasının elini tutarak Barkın’a el salladı ve kapıya doğru yürümeye başladılar. İçerisi onların gidişiyle sessizleşmişti.</w:t>
       </w:r>
     </w:p>
     <w:p>
@@ -2233,30 +2259,30 @@
           <w:szCs w:val="24"/>
           <w14:ligatures w14:val="standardContextual"/>
         </w:rPr>
+        <w:t xml:space="preserve">O kucağımdan atlar atlamaz yüzümü ondan ekrana çevirdim ve atışını ikiye katlayan kalbimi duymazdan gelerek sindirerek mesajı okumaya başladım. </w:t>
+      </w:r>
+    </w:p>
+    <w:p>
+      <w:pPr>
+        <w:rPr>
+          <w:b/>
+          <w:bCs/>
+          <w:kern w:val="2"/>
+          <w:sz w:val="24"/>
+          <w:szCs w:val="24"/>
+          <w14:ligatures w14:val="standardContextual"/>
+        </w:rPr>
+      </w:pPr>
+      <w:r>
+        <w:rPr>
+          <w:b/>
+          <w:bCs/>
+          <w:kern w:val="2"/>
+          <w:sz w:val="24"/>
+          <w:szCs w:val="24"/>
+          <w14:ligatures w14:val="standardContextual"/>
+        </w:rPr>
         <w:lastRenderedPageBreak/>
-        <w:t xml:space="preserve">O kucağımdan atlar atlamaz yüzümü ondan ekrana çevirdim ve atışını ikiye katlayan kalbimi duymazdan gelerek sindirerek mesajı okumaya başladım. </w:t>
-      </w:r>
-    </w:p>
-    <w:p>
-      <w:pPr>
-        <w:rPr>
-          <w:b/>
-          <w:bCs/>
-          <w:kern w:val="2"/>
-          <w:sz w:val="24"/>
-          <w:szCs w:val="24"/>
-          <w14:ligatures w14:val="standardContextual"/>
-        </w:rPr>
-      </w:pPr>
-      <w:r>
-        <w:rPr>
-          <w:b/>
-          <w:bCs/>
-          <w:kern w:val="2"/>
-          <w:sz w:val="24"/>
-          <w:szCs w:val="24"/>
-          <w14:ligatures w14:val="standardContextual"/>
-        </w:rPr>
         <w:t xml:space="preserve">‘’Benden kurtulabileceğini mi sanıyorsun Ariel?’’  </w:t>
       </w:r>
     </w:p>
@@ -2366,7 +2392,7 @@
           <w:szCs w:val="24"/>
           <w14:ligatures w14:val="standardContextual"/>
         </w:rPr>
-        <w:t xml:space="preserve">Elim yavaşça boğazıma doğru çıkıp sardı, sıcaklığım da en az kalp atışım kadar artıyordu. Hızlıca sandalyeden fırlayarak camdan dışarıyı kontrol ettim. Yolun en aşağısından gelen bir araba vardı ama onun Karmen olup olmadığını kestiremiyordum. </w:t>
+        <w:t xml:space="preserve">Hızlıca sandalyeden fırlayarak camdan dışarıyı kontrol ettim. Yolun en aşağısından gelen bir araba vardı ama onun Karmen olup olmadığını kestiremiyordum. </w:t>
       </w:r>
     </w:p>
     <w:p>
@@ -2495,7 +2521,7 @@
           <w:szCs w:val="24"/>
           <w14:ligatures w14:val="standardContextual"/>
         </w:rPr>
-        <w:t xml:space="preserve">‘’YEVAL!’’ aracından indikten hemen sonra elindeki telefonun ekran kilidini kapattı ve cebine attı. ‘’BURADA OLDUĞUNU BİLİYORUM, HADİ AMA BEN SENİN BABAN SAYILIRIM. BENDEN KAÇAMAYACAĞINI BİLİYORSUN.’’ Dudaklarımı bir an hırsla araladım, tek çıkanın buhar olduğunu gördüğümdeyse gözlerimi öfkeyle yumdum. Ardından beni zayıf düşürmeyecek kadar kısa sürede geri araladım göz kapaklarımı. Ellerini kabanının içinde kalan pantolonunun cebine sokarak önünü açtı. Elimi ağaç kabuğundan geri çekerek adımlarımı olabildiğince sessiz atmaya başladım. </w:t>
+        <w:t xml:space="preserve">‘’YEVAL!’’ aracından indikten hemen sonra elindeki telefonun ekran kilidini kapattı ve cebine attı. ‘’BURADA OLDUĞUNU BİLİYORUM, HADİ AMA BEN SENİN BABAN SAYILIRIM. BENDEN KAÇAMAYACAĞINI BİLİYORSUN.’’ Dudaklarımı bir an hırsla araladım, tek çıkanın buhar olduğunu gördüğümdeyse gözlerimi öfkeyle yumdum. Ardından beni zayıf düşürmeyecek kadar kısa sürede geri araladım. Ellerini kabanının içinde kalan pantolonunun cebine sokarak önünü açtı. Elimi ağaç kabuğundan geri çekerek adımlarımı olabildiğince sessiz atmaya başladım. </w:t>
       </w:r>
       <w:r>
         <w:rPr>
@@ -2531,7 +2557,7 @@
           <w:szCs w:val="24"/>
           <w14:ligatures w14:val="standardContextual"/>
         </w:rPr>
-        <w:t xml:space="preserve">Tuğra hala karşımda duruyordu, sırtını arabaya yaslayarak cebinden bir paket sigara çıkardı ve dudaklarının arasına yaslayarak kibritle tek hamle de yaktı. ‘’Bir daha ki yaktığım kibrit boşa gitmeyecek.’’ Dedi sigarasını dudaklarından ayırırken. Geri geri adım atarak ağaçların </w:t>
+        <w:t xml:space="preserve">Tuğra hala karşımda duruyordu, sırtını arabaya yaslayarak cebinden bir paket sigara çıkardı ve dudaklarının arasına yaslayarak kibritle tek hamle de yaktı. ‘’Bir daha ki yaktığım kibrit boşa gitmeyecek.’’ Dedi sigarasını dudaklarından ayırırken. Geri geri adım atarak ağaçların çok daha gölgesinde saklandım ama sonra etrafın git gide aydınlanmaya başlamasıyla panikleyerek olduğum yerde kalakaldım. Evin arkasından gelen birden fazla araç farları evin </w:t>
       </w:r>
       <w:r>
         <w:rPr>
@@ -2543,30 +2569,7 @@
           <w14:ligatures w14:val="standardContextual"/>
         </w:rPr>
         <w:lastRenderedPageBreak/>
-        <w:t xml:space="preserve">çok daha gölgesinde saklandım ama sonra etrafın git gide aydınlanmaya başlamasıyla panikleyerek olduğum yerde kalakaldım. Evin arkasından gelen birden fazla araç farları evin etrafını güneş kadar aydınlatmaya başlıyordu. Araçların sesi kulağıma uzaktan dolarken durmayı bırakıp zayıflığın zamanı olmadığını kendime hatırlattım. </w:t>
-      </w:r>
-    </w:p>
-    <w:p>
-      <w:pPr>
-        <w:rPr>
-          <w:b/>
-          <w:bCs/>
-          <w:kern w:val="2"/>
-          <w:sz w:val="24"/>
-          <w:szCs w:val="24"/>
-          <w14:ligatures w14:val="standardContextual"/>
-        </w:rPr>
-      </w:pPr>
-      <w:r>
-        <w:rPr>
-          <w:b/>
-          <w:bCs/>
-          <w:kern w:val="2"/>
-          <w:sz w:val="24"/>
-          <w:szCs w:val="24"/>
-          <w14:ligatures w14:val="standardContextual"/>
-        </w:rPr>
-        <w:t xml:space="preserve">Ona yakalanmak demek zayıf düşmem demekti ve ona düşeceğime ülkenin en adi herifinin eline bile düşmeye razıydım. </w:t>
+        <w:t xml:space="preserve">etrafını güneş kadar aydınlatmaya başlıyordu. Araçların sesi kulağıma uzaktan dolarken durmayı bırakıp zayıflığın zamanı olmadığını kendime hatırlattım. </w:t>
       </w:r>
     </w:p>
     <w:p>
@@ -2612,7 +2615,51 @@
           <w:szCs w:val="24"/>
           <w14:ligatures w14:val="standardContextual"/>
         </w:rPr>
-        <w:t xml:space="preserve">Işıklar git gide yükselirken bende yukarı doğru koşmaya başladım. Öylesine hızlı koşuyordum ki ufak çığların devamı da benim bastığım yerden yuvarlanmaya başlamıştı. Karmen ona yaklaştığım mesafede durarak cebinden çıkardığı bombaların pimini çekerek etrafa fırlatmaya başladığında hızla arkasına atlayarak beline sarıldım. Son sis bombasını da yerden yuvarlayarak ayağını kardan motora kaldırdığında motorun sesi tüm araçlara burada olduğumuzu cesurca bağırırcasına ses çıkardı. Bir sürü arabanın fren sesi bu mesafeden bile duyuluyordu. Adamlar sisin arasından rastgele ateş açmaya başlamışlardı, karanlığın ve sisin kapladığı bu alanda uçuşan mermilerin namludan çıkışını görebiliyordum. Yüzümü arkamdan tekrar önüme çevirerek kollarımı Karmen’e daha sıkı sardığımda irkildi. Silah sesleri hem kulağımda hem de ıssız ormanda yankılanmaya başlamıştı. </w:t>
+        <w:t>Işıklar git gide yükselirken bende yukarı doğru koşmaya başladım. Öylesine hızlı koşuyordum ki ufak çığların devamı da benim bastığım yerden yuvarlanmaya başlamıştı. Karmen ona yaklaştığım mesafede durarak cebinden çıkardığı</w:t>
+      </w:r>
+      <w:r>
+        <w:rPr>
+          <w:b/>
+          <w:bCs/>
+          <w:kern w:val="2"/>
+          <w:sz w:val="24"/>
+          <w:szCs w:val="24"/>
+          <w14:ligatures w14:val="standardContextual"/>
+        </w:rPr>
+        <w:t xml:space="preserve"> sis</w:t>
+      </w:r>
+      <w:r>
+        <w:rPr>
+          <w:b/>
+          <w:bCs/>
+          <w:kern w:val="2"/>
+          <w:sz w:val="24"/>
+          <w:szCs w:val="24"/>
+          <w14:ligatures w14:val="standardContextual"/>
+        </w:rPr>
+        <w:t xml:space="preserve"> bombaları</w:t>
+      </w:r>
+      <w:r>
+        <w:rPr>
+          <w:b/>
+          <w:bCs/>
+          <w:kern w:val="2"/>
+          <w:sz w:val="24"/>
+          <w:szCs w:val="24"/>
+          <w14:ligatures w14:val="standardContextual"/>
+        </w:rPr>
+        <w:t xml:space="preserve">nı </w:t>
+      </w:r>
+      <w:r>
+        <w:rPr>
+          <w:b/>
+          <w:bCs/>
+          <w:kern w:val="2"/>
+          <w:sz w:val="24"/>
+          <w:szCs w:val="24"/>
+          <w14:ligatures w14:val="standardContextual"/>
+        </w:rPr>
+        <w:t xml:space="preserve">etrafa fırlatmaya başladığında hızla arkasına atlayarak beline sarıldım. Son sis bombasını da yerden yuvarlayarak ayağını kardan motora kaldırdığında motorun sesi tüm araçlara burada olduğumuzu cesurca bağırırcasına ses çıkardı. Bir sürü arabanın fren sesi bu mesafeden bile duyuluyordu. Adamlar sisin arasından rastgele ateş açmaya başlamışlardı, karanlığın ve sisin kapladığı bu alanda uçuşan mermilerin namludan çıkışını görebiliyordum. Yüzümü arkamdan tekrar önüme çevirerek kollarımı Karmen’e daha sıkı sardığımda irkildi. Silah sesleri hem kulağımda hem de ıssız ormanda yankılanmaya başlamıştı. </w:t>
       </w:r>
     </w:p>
     <w:p>
@@ -2765,30 +2812,30 @@
           <w:szCs w:val="24"/>
           <w14:ligatures w14:val="standardContextual"/>
         </w:rPr>
+        <w:t xml:space="preserve">Motor sonunda yukarı çıktıktan beş dakika sonra durduğunda kollarımı sımsıkı sardığım belinden ayırarak motordan indim. O da kaskını çıkardıktan hemen sonra kenarı bırakarak yüzünü bana çevirdi. ‘’Yaralandın mı? Bir şeyin var mı?’’ Elleri hemen önünde duran benim omuzlarımı kavradığında avuç içlerinin sıcaklığıyla ısındım. </w:t>
+      </w:r>
+    </w:p>
+    <w:p>
+      <w:pPr>
+        <w:rPr>
+          <w:b/>
+          <w:bCs/>
+          <w:kern w:val="2"/>
+          <w:sz w:val="24"/>
+          <w:szCs w:val="24"/>
+          <w14:ligatures w14:val="standardContextual"/>
+        </w:rPr>
+      </w:pPr>
+      <w:r>
+        <w:rPr>
+          <w:b/>
+          <w:bCs/>
+          <w:kern w:val="2"/>
+          <w:sz w:val="24"/>
+          <w:szCs w:val="24"/>
+          <w14:ligatures w14:val="standardContextual"/>
+        </w:rPr>
         <w:lastRenderedPageBreak/>
-        <w:t xml:space="preserve">Motor sonunda yukarı çıktıktan beş dakika sonra durduğunda kollarımı sımsıkı sardığım belinden ayırarak motordan indim. O da kaskını çıkardıktan hemen sonra kenarı bırakarak yüzünü bana çevirdi. ‘’Yaralandın mı? Bir şeyin var mı?’’ Elleri hemen önünde duran benim omuzlarımı kavradığında avuç içlerinin sıcaklığıyla ısındım. </w:t>
-      </w:r>
-    </w:p>
-    <w:p>
-      <w:pPr>
-        <w:rPr>
-          <w:b/>
-          <w:bCs/>
-          <w:kern w:val="2"/>
-          <w:sz w:val="24"/>
-          <w:szCs w:val="24"/>
-          <w14:ligatures w14:val="standardContextual"/>
-        </w:rPr>
-      </w:pPr>
-      <w:r>
-        <w:rPr>
-          <w:b/>
-          <w:bCs/>
-          <w:kern w:val="2"/>
-          <w:sz w:val="24"/>
-          <w:szCs w:val="24"/>
-          <w14:ligatures w14:val="standardContextual"/>
-        </w:rPr>
         <w:t>Kafamı sağa sola sallayarak işaret parmağımı ona doğrulttum. Yaralanmadığını biliyordum ama yine de sormak istemiştim. Sanki ondan bir şeyi olmadığını duysam içim çok daha rahat edecekti.</w:t>
       </w:r>
     </w:p>
@@ -2881,8 +2928,19 @@
           <w:szCs w:val="24"/>
           <w14:ligatures w14:val="standardContextual"/>
         </w:rPr>
+        <w:t xml:space="preserve">Yatak çok da geniş değildi ve işin kötüsü yastık yoktu, yastık olmayan yerde uyuyabileceğimi pek sanmıyordum ama uykusuzluk bedenime sinyal göndermiyor da değildi. ‘’Yaranı zorladın mı?’’ Ayarladığı ısıtıcının önünden kalkıp ayaklanarak yanıma geldiğinde eli yorganı kavradı ve karnıma kadar aşağı çekti. Ceketini kenarı ittirerek montun </w:t>
+      </w:r>
+      <w:r>
+        <w:rPr>
+          <w:b/>
+          <w:bCs/>
+          <w:kern w:val="2"/>
+          <w:sz w:val="24"/>
+          <w:szCs w:val="24"/>
+          <w14:ligatures w14:val="standardContextual"/>
+        </w:rPr>
         <w:lastRenderedPageBreak/>
-        <w:t>Yatak çok da geniş değildi ve işin kötüsü yastık yoktu, yastık olmayan yerde uyuyabileceğimi pek sanmıyordum ama uykusuzluk bedenime sinyal göndermiyor da değildi. ‘’Yaranı zorladın mı?’’ Ayarladığı ısıtıcının önünden kalkıp ayaklanarak yanıma geldiğinde eli yorganı kavradı ve karnıma kadar aşağı çekti. Ceketini kenarı ittirerek montun önünü açtım ve kazağı yukarı çektim. Kan çoktan karın bölgemi sarmıştı ama işin garibi bir acı hissetmiyordum. O kurşunun nasıl böyle bir etkiye sahip olduğunu gerçekten deli gibi merak etmeye başlamıştım.</w:t>
+        <w:t>önünü açtım ve kazağı yukarı çektim. Kan çoktan karın bölgemi sarmıştı ama işin garibi bir acı hissetmiyordum. O kurşunun nasıl böyle bir etkiye sahip olduğunu gerçekten deli gibi merak etmeye başlamıştım.</w:t>
       </w:r>
     </w:p>
     <w:p>
@@ -2928,53 +2986,96 @@
           <w:szCs w:val="24"/>
           <w14:ligatures w14:val="standardContextual"/>
         </w:rPr>
-        <w:t xml:space="preserve">Bizi ayırdılar mı yoksa kayıp mı ettiler? Söylesene kim ayırdı bizi, kanlarımız mı yoksa kansızlar mı? Nerede bizi sevenler, toprak altında mı yoksa esir altında mı? Yoksa onlar da mı ayrıldı bizden, hatta ayıran onlar mı bizi? </w:t>
-      </w:r>
-    </w:p>
-    <w:p>
-      <w:pPr>
-        <w:rPr>
-          <w:b/>
-          <w:bCs/>
-          <w:kern w:val="2"/>
-          <w:sz w:val="24"/>
-          <w:szCs w:val="24"/>
-          <w14:ligatures w14:val="standardContextual"/>
-        </w:rPr>
-      </w:pPr>
-      <w:r>
-        <w:rPr>
-          <w:b/>
-          <w:bCs/>
-          <w:kern w:val="2"/>
-          <w:sz w:val="24"/>
-          <w:szCs w:val="24"/>
-          <w14:ligatures w14:val="standardContextual"/>
-        </w:rPr>
-        <w:t>Ya sen öğrensen ne dersin? Güler misin? İnanmaz mısın? Yoksa inanır ortalığı yakar mısın?</w:t>
-      </w:r>
-    </w:p>
-    <w:p>
-      <w:pPr>
-        <w:rPr>
-          <w:b/>
-          <w:bCs/>
-          <w:kern w:val="2"/>
-          <w:sz w:val="24"/>
-          <w:szCs w:val="24"/>
-          <w14:ligatures w14:val="standardContextual"/>
-        </w:rPr>
-      </w:pPr>
-      <w:r>
-        <w:rPr>
-          <w:b/>
-          <w:bCs/>
-          <w:kern w:val="2"/>
-          <w:sz w:val="24"/>
-          <w:szCs w:val="24"/>
-          <w14:ligatures w14:val="standardContextual"/>
-        </w:rPr>
-        <w:t xml:space="preserve">Sever misin mesela beni? Sesim yok diye kabullenmez misin yoksa? Beni Yeval olarak koruyorsun ama başka türlü olsa yine canından öteye korur musun? </w:t>
+        <w:t xml:space="preserve">Bizi ayırdılar mı yoksa kayıp mı ettiler? Söylesene kim ayırdı bizi, kanlarımız mı yoksa kansızlar mı? Nerede bizi sevenler, toprak altında mı yoksa esir altında mı? </w:t>
+      </w:r>
+      <w:r>
+        <w:rPr>
+          <w:b/>
+          <w:bCs/>
+          <w:kern w:val="2"/>
+          <w:sz w:val="24"/>
+          <w:szCs w:val="24"/>
+          <w14:ligatures w14:val="standardContextual"/>
+        </w:rPr>
+        <w:t xml:space="preserve">Öğrensen inanmaz önüne mi bakarsın? </w:t>
+      </w:r>
+      <w:r>
+        <w:rPr>
+          <w:b/>
+          <w:bCs/>
+          <w:kern w:val="2"/>
+          <w:sz w:val="24"/>
+          <w:szCs w:val="24"/>
+          <w14:ligatures w14:val="standardContextual"/>
+        </w:rPr>
+        <w:t>Yoksa inanır ortalığı</w:t>
+      </w:r>
+      <w:r>
+        <w:rPr>
+          <w:b/>
+          <w:bCs/>
+          <w:kern w:val="2"/>
+          <w:sz w:val="24"/>
+          <w:szCs w:val="24"/>
+          <w14:ligatures w14:val="standardContextual"/>
+        </w:rPr>
+        <w:t xml:space="preserve"> mı</w:t>
+      </w:r>
+      <w:r>
+        <w:rPr>
+          <w:b/>
+          <w:bCs/>
+          <w:kern w:val="2"/>
+          <w:sz w:val="24"/>
+          <w:szCs w:val="24"/>
+          <w14:ligatures w14:val="standardContextual"/>
+        </w:rPr>
+        <w:t xml:space="preserve"> yaka</w:t>
+      </w:r>
+      <w:r>
+        <w:rPr>
+          <w:b/>
+          <w:bCs/>
+          <w:kern w:val="2"/>
+          <w:sz w:val="24"/>
+          <w:szCs w:val="24"/>
+          <w14:ligatures w14:val="standardContextual"/>
+        </w:rPr>
+        <w:t>rsın</w:t>
+      </w:r>
+      <w:r>
+        <w:rPr>
+          <w:b/>
+          <w:bCs/>
+          <w:kern w:val="2"/>
+          <w:sz w:val="24"/>
+          <w:szCs w:val="24"/>
+          <w14:ligatures w14:val="standardContextual"/>
+        </w:rPr>
+        <w:t>?</w:t>
+      </w:r>
+    </w:p>
+    <w:p>
+      <w:pPr>
+        <w:rPr>
+          <w:b/>
+          <w:bCs/>
+          <w:kern w:val="2"/>
+          <w:sz w:val="24"/>
+          <w:szCs w:val="24"/>
+          <w14:ligatures w14:val="standardContextual"/>
+        </w:rPr>
+      </w:pPr>
+      <w:r>
+        <w:rPr>
+          <w:b/>
+          <w:bCs/>
+          <w:kern w:val="2"/>
+          <w:sz w:val="24"/>
+          <w:szCs w:val="24"/>
+          <w14:ligatures w14:val="standardContextual"/>
+        </w:rPr>
+        <w:t xml:space="preserve">Beni Yeval olarak koruyorsun ama başka türlü olsa yine canından öteye korur musun? </w:t>
       </w:r>
     </w:p>
     <w:p>
@@ -3090,7 +3191,30 @@
           <w:szCs w:val="24"/>
           <w14:ligatures w14:val="standardContextual"/>
         </w:rPr>
-        <w:t xml:space="preserve">Kâğıdı elinden alıp dizime yasladım. Elleri sıcacıktı. Benimki ise yeni ısınmıştı. ‘’Seni ailenden ayıranlar için bir planın var mı? Onlara ne yapacaksın?’’ dirseğini yastığa yaslayarak bana doğru hafif eğildi. ‘’Bunu bende merak ediyorum. Yıllar boyu ne düşündüysem hepsi onlara yetmez dedim, o yüzden ne yapacağımı bende bulduğumda öğreneceğim.’’ Sertçe yutkundum. ‘’Daha önce böyle düşünmüyordum aslında, Barkın bir gece yanıma gelip oturduğunda ağzından tek kelime dökülmüştü. Bana dedi ki ‘Öyle bir yangın çıkaracağım ki, kimi içine çektiğim umurumda olmayacak. Görmeyecek tanımayacağım bile, yangını söndürmeye kalkanları birer birer yakacak yangını daha da yayacağım.’ O gece kardeşinin öldüğünü bilmiyordum ama bir şey olduğundan emindim. Ona ‘Ya söndürürlerse.’ Diye sordum. ‘Ya kimseyi yakamazsan.’ Dedim. Bana dedi ki ‘Öyleyse kendimi yakarım ama dua et ki bu olmasın, içimdeki yangını çıkarırsam birimiz sağ </w:t>
+        <w:t xml:space="preserve">Kâğıdı elinden alıp dizime yasladım. Elleri sıcacıktı. Benimki ise yeni ısınmıştı. ‘’Seni ailenden ayıranlar için bir planın var mı? Onlara ne yapacaksın?’’ dirseğini yastığa yaslayarak bana doğru hafif eğildi. ‘’Bunu bende merak ediyorum. Yıllar boyu ne düşündüysem hepsi onlara yetmez dedim, o yüzden ne yapacağımı bende bulduğumda öğreneceğim.’’ Sertçe yutkundum. ‘’Daha önce böyle düşünmüyordum aslında, Barkın bir gece yanıma gelip oturduğunda ağzından tek kelime dökülmüştü. Bana dedi ki ‘Öyle bir yangın çıkaracağım ki, kimi içine çektiğim umurumda olmayacak. Görmeyecek tanımayacağım bile, yangını söndürmeye kalkanları birer birer yakacak yangını daha da yayacağım.’ O gece kardeşinin öldüğünü bilmiyordum ama bir şey olduğundan emindim. Ona ‘Ya söndürürlerse.’ Diye sordum. ‘Ya kimseyi yakamazsan.’ Dedim. Bana dedi ki ‘Öyleyse kendimi yakarım ama dua et ki bu olmasın, içimdeki yangını çıkarırsam birimiz sağ çıkamayız.’ Dedi ve yanımdan kalkıp alkol kadehiyle gitti. O gece anladım ki Barkın’ın her günü cehenneme dönmüştü, içi alevlerle sarılıydı. Ben yanmıyorum, üşümüyorum ben hiçbir şey hissedemiyorum.’’ </w:t>
+      </w:r>
+    </w:p>
+    <w:p>
+      <w:pPr>
+        <w:rPr>
+          <w:b/>
+          <w:bCs/>
+          <w:kern w:val="2"/>
+          <w:sz w:val="24"/>
+          <w:szCs w:val="24"/>
+          <w14:ligatures w14:val="standardContextual"/>
+        </w:rPr>
+      </w:pPr>
+      <w:r>
+        <w:rPr>
+          <w:b/>
+          <w:bCs/>
+          <w:kern w:val="2"/>
+          <w:sz w:val="24"/>
+          <w:szCs w:val="24"/>
+          <w14:ligatures w14:val="standardContextual"/>
+        </w:rPr>
+        <w:t xml:space="preserve">Yüzümü ona dönmüş öyle dikkatli dinliyor mimiklerini öyle saniye saniye izliyordum ki bunun onu rahatsız edebileceğini düşünerek yüzümü indirdim ama bunu hissetmiş gibi refleksle indirdiğim gibi kaldırdı. ‘’O hissetti çünkü onun atan kalbi vardı, benim kalbim </w:t>
       </w:r>
       <w:r>
         <w:rPr>
@@ -3102,30 +3226,7 @@
           <w14:ligatures w14:val="standardContextual"/>
         </w:rPr>
         <w:lastRenderedPageBreak/>
-        <w:t xml:space="preserve">çıkamayız.’ Dedi ve yanımdan kalkıp alkol kadehiyle gitti. O gece anladım ki Barkın’ın her günü cehenneme dönmüştü, içi alevlerle sarılıydı. Ben yanmıyorum, üşümüyorum ben hiçbir şey hissedemiyorum.’’ </w:t>
-      </w:r>
-    </w:p>
-    <w:p>
-      <w:pPr>
-        <w:rPr>
-          <w:b/>
-          <w:bCs/>
-          <w:kern w:val="2"/>
-          <w:sz w:val="24"/>
-          <w:szCs w:val="24"/>
-          <w14:ligatures w14:val="standardContextual"/>
-        </w:rPr>
-      </w:pPr>
-      <w:r>
-        <w:rPr>
-          <w:b/>
-          <w:bCs/>
-          <w:kern w:val="2"/>
-          <w:sz w:val="24"/>
-          <w:szCs w:val="24"/>
-          <w14:ligatures w14:val="standardContextual"/>
-        </w:rPr>
-        <w:t xml:space="preserve">Yüzümü ona dönmüş öyle dikkatli dinliyor mimiklerini öyle saniye saniye izliyordum ki bunun onu rahatsız edebileceğini düşünerek yüzümü indirdim ama bunu hissetmiş gibi refleksle indirdiğim gibi kaldırdı. ‘’O hissetti çünkü onun atan kalbi vardı, benim kalbim uzun zamandır atmıyor O kötü bir adam değildi, </w:t>
+        <w:t xml:space="preserve">uzun zamandır atmıyor O kötü bir adam değildi, </w:t>
       </w:r>
       <w:r>
         <w:rPr>
@@ -3264,31 +3365,42 @@
           <w:szCs w:val="24"/>
           <w14:ligatures w14:val="standardContextual"/>
         </w:rPr>
+        <w:t xml:space="preserve">Burnunu çekerek yüzünü kulağıma doğru eğdiğinde kokusu burnuma yoğun bir şekilde doldu, yumuşak kokusu içimde yüzünü eğmiş kızın çenesinden tutulmuş gibi hissettirmiş çenemi kaldırmamı sağlamıştı. </w:t>
+      </w:r>
+    </w:p>
+    <w:p>
+      <w:pPr>
+        <w:rPr>
+          <w:b/>
+          <w:bCs/>
+          <w:kern w:val="2"/>
+          <w:sz w:val="24"/>
+          <w:szCs w:val="24"/>
+          <w14:ligatures w14:val="standardContextual"/>
+        </w:rPr>
+      </w:pPr>
+      <w:r>
+        <w:rPr>
+          <w:b/>
+          <w:bCs/>
+          <w:kern w:val="2"/>
+          <w:sz w:val="24"/>
+          <w:szCs w:val="24"/>
+          <w14:ligatures w14:val="standardContextual"/>
+        </w:rPr>
+        <w:t xml:space="preserve">‘’İyi geceler Bella.’’ Elini saçlarımla kapattığım göz yaşlarımın oraya atarak saçlarımı koluna doğru topladı ardından tekrar yüzünü kulağıma eğdi ve ‘’Bu gece karar verdim ne yapacağıma, Barkın tahtayı yaktığında ve herkes cayır cayır yandığında o tahtayı kapatıp her yeri tozu dumana katan ben olacağım ve sen ne o ateşin içinde yanan bir piyon ne de </w:t>
+      </w:r>
+      <w:r>
+        <w:rPr>
+          <w:b/>
+          <w:bCs/>
+          <w:kern w:val="2"/>
+          <w:sz w:val="24"/>
+          <w:szCs w:val="24"/>
+          <w14:ligatures w14:val="standardContextual"/>
+        </w:rPr>
         <w:lastRenderedPageBreak/>
-        <w:t xml:space="preserve">Burnunu çekerek yüzünü kulağıma doğru eğdiğinde kokusu burnuma yoğun bir şekilde doldu, yumuşak kokusu içimde yüzünü eğmiş kızın çenesinden tutulmuş gibi hissettirmiş çenemi kaldırmamı sağlamıştı. </w:t>
-      </w:r>
-    </w:p>
-    <w:p>
-      <w:pPr>
-        <w:rPr>
-          <w:b/>
-          <w:bCs/>
-          <w:kern w:val="2"/>
-          <w:sz w:val="24"/>
-          <w:szCs w:val="24"/>
-          <w14:ligatures w14:val="standardContextual"/>
-        </w:rPr>
-      </w:pPr>
-      <w:r>
-        <w:rPr>
-          <w:b/>
-          <w:bCs/>
-          <w:kern w:val="2"/>
-          <w:sz w:val="24"/>
-          <w:szCs w:val="24"/>
-          <w14:ligatures w14:val="standardContextual"/>
-        </w:rPr>
-        <w:t xml:space="preserve">‘’İyi geceler Bella.’’ Elini saçlarımla kapattığım göz yaşlarımın oraya atarak saçlarımı koluna doğru topladı ardından tekrar yüzünü kulağıma eğdi ve ‘’Bu gece karar verdim ne yapacağıma, Barkın tahtayı yaktığında ve herkes cayır cayır yandığında o tahtayı kapatıp her yeri tozu dumana katan ben olacağım ve sen ne o ateşin içinde yanan bir piyon ne de kapandığında ortaya çıkan toz tanesi olacaksın. Sen her daim benim kanatlarım altında olacaksın küçük kardeşim.’’ </w:t>
+        <w:t xml:space="preserve">kapandığında ortaya çıkan toz tanesi olacaksın. Sen her daim benim kanatlarım altında olacaksın küçük kardeşim.’’ </w:t>
       </w:r>
     </w:p>
     <w:p>
@@ -3531,76 +3643,76 @@
           <w:szCs w:val="24"/>
           <w14:ligatures w14:val="standardContextual"/>
         </w:rPr>
+        <w:t xml:space="preserve">‘’Daha solda, iki adım daha ilerle.’’ Dediğini yaparak iki adım atarak ilerledim ve daha solu taramaya başladım. </w:t>
+      </w:r>
+    </w:p>
+    <w:p>
+      <w:pPr>
+        <w:rPr>
+          <w:b/>
+          <w:bCs/>
+          <w:kern w:val="2"/>
+          <w:sz w:val="24"/>
+          <w:szCs w:val="24"/>
+          <w14:ligatures w14:val="standardContextual"/>
+        </w:rPr>
+      </w:pPr>
+      <w:r>
+        <w:rPr>
+          <w:b/>
+          <w:bCs/>
+          <w:kern w:val="2"/>
+          <w:sz w:val="24"/>
+          <w:szCs w:val="24"/>
+          <w14:ligatures w14:val="standardContextual"/>
+        </w:rPr>
+        <w:t>Bingo!</w:t>
+      </w:r>
+    </w:p>
+    <w:p>
+      <w:pPr>
+        <w:rPr>
+          <w:b/>
+          <w:bCs/>
+          <w:kern w:val="2"/>
+          <w:sz w:val="24"/>
+          <w:szCs w:val="24"/>
+          <w14:ligatures w14:val="standardContextual"/>
+        </w:rPr>
+      </w:pPr>
+      <w:r>
+        <w:rPr>
+          <w:b/>
+          <w:bCs/>
+          <w:kern w:val="2"/>
+          <w:sz w:val="24"/>
+          <w:szCs w:val="24"/>
+          <w14:ligatures w14:val="standardContextual"/>
+        </w:rPr>
+        <w:t xml:space="preserve">Elimi attığım ilk boşluk elimi kavrayabileceğim bir kapıydı. Parmaklarımla kulpu sararak çatıyı açtım, aşağı inen merdivenler vardı. Kancayı göğsümdeki yerine takarak ellerimi çatıya yasladım ve merdivenle uğraşmadan boşluktan aşağı atladım. </w:t>
+      </w:r>
+    </w:p>
+    <w:p>
+      <w:pPr>
+        <w:rPr>
+          <w:b/>
+          <w:bCs/>
+          <w:kern w:val="2"/>
+          <w:sz w:val="24"/>
+          <w:szCs w:val="24"/>
+          <w14:ligatures w14:val="standardContextual"/>
+        </w:rPr>
+      </w:pPr>
+      <w:r>
+        <w:rPr>
+          <w:b/>
+          <w:bCs/>
+          <w:kern w:val="2"/>
+          <w:sz w:val="24"/>
+          <w:szCs w:val="24"/>
+          <w14:ligatures w14:val="standardContextual"/>
+        </w:rPr>
         <w:lastRenderedPageBreak/>
-        <w:t xml:space="preserve">‘’Daha solda, iki adım daha ilerle.’’ Dediğini yaparak iki adım atarak ilerledim ve daha solu taramaya başladım. </w:t>
-      </w:r>
-    </w:p>
-    <w:p>
-      <w:pPr>
-        <w:rPr>
-          <w:b/>
-          <w:bCs/>
-          <w:kern w:val="2"/>
-          <w:sz w:val="24"/>
-          <w:szCs w:val="24"/>
-          <w14:ligatures w14:val="standardContextual"/>
-        </w:rPr>
-      </w:pPr>
-      <w:r>
-        <w:rPr>
-          <w:b/>
-          <w:bCs/>
-          <w:kern w:val="2"/>
-          <w:sz w:val="24"/>
-          <w:szCs w:val="24"/>
-          <w14:ligatures w14:val="standardContextual"/>
-        </w:rPr>
-        <w:t>Bingo!</w:t>
-      </w:r>
-    </w:p>
-    <w:p>
-      <w:pPr>
-        <w:rPr>
-          <w:b/>
-          <w:bCs/>
-          <w:kern w:val="2"/>
-          <w:sz w:val="24"/>
-          <w:szCs w:val="24"/>
-          <w14:ligatures w14:val="standardContextual"/>
-        </w:rPr>
-      </w:pPr>
-      <w:r>
-        <w:rPr>
-          <w:b/>
-          <w:bCs/>
-          <w:kern w:val="2"/>
-          <w:sz w:val="24"/>
-          <w:szCs w:val="24"/>
-          <w14:ligatures w14:val="standardContextual"/>
-        </w:rPr>
-        <w:t xml:space="preserve">Elimi attığım ilk boşluk elimi kavrayabileceğim bir kapıydı. Parmaklarımla kulpu sararak çatıyı açtım, aşağı inen merdivenler vardı. Kancayı göğsümdeki yerine takarak ellerimi çatıya yasladım ve merdivenle uğraşmadan boşluktan aşağı atladım. </w:t>
-      </w:r>
-    </w:p>
-    <w:p>
-      <w:pPr>
-        <w:rPr>
-          <w:b/>
-          <w:bCs/>
-          <w:kern w:val="2"/>
-          <w:sz w:val="24"/>
-          <w:szCs w:val="24"/>
-          <w14:ligatures w14:val="standardContextual"/>
-        </w:rPr>
-      </w:pPr>
-      <w:r>
-        <w:rPr>
-          <w:b/>
-          <w:bCs/>
-          <w:kern w:val="2"/>
-          <w:sz w:val="24"/>
-          <w:szCs w:val="24"/>
-          <w14:ligatures w14:val="standardContextual"/>
-        </w:rPr>
         <w:t xml:space="preserve">‘’Unutma, önce fotoğraf sonra da video istiyorum. Ayakkabısının altını çekmeyi sakın unutma, kaza anında çekilen taban izleriyle uyuşması için taramaya girecek.’’ </w:t>
       </w:r>
     </w:p>
@@ -3920,62 +4032,75 @@
           <w:szCs w:val="24"/>
           <w14:ligatures w14:val="standardContextual"/>
         </w:rPr>
+        <w:t>Baba Adı: Ilgaz</w:t>
+      </w:r>
+    </w:p>
+    <w:p>
+      <w:pPr>
+        <w:rPr>
+          <w:b/>
+          <w:bCs/>
+          <w:i/>
+          <w:iCs/>
+          <w:kern w:val="2"/>
+          <w:sz w:val="24"/>
+          <w:szCs w:val="24"/>
+          <w14:ligatures w14:val="standardContextual"/>
+        </w:rPr>
+      </w:pPr>
+      <w:r>
+        <w:rPr>
+          <w:b/>
+          <w:bCs/>
+          <w:i/>
+          <w:iCs/>
+          <w:kern w:val="2"/>
+          <w:sz w:val="24"/>
+          <w:szCs w:val="24"/>
+          <w14:ligatures w14:val="standardContextual"/>
+        </w:rPr>
+        <w:t xml:space="preserve">Cinsiyet: Kadın </w:t>
+      </w:r>
+    </w:p>
+    <w:p>
+      <w:pPr>
+        <w:rPr>
+          <w:b/>
+          <w:bCs/>
+          <w:i/>
+          <w:iCs/>
+          <w:kern w:val="2"/>
+          <w:sz w:val="24"/>
+          <w:szCs w:val="24"/>
+          <w14:ligatures w14:val="standardContextual"/>
+        </w:rPr>
+      </w:pPr>
+      <w:r>
+        <w:rPr>
+          <w:b/>
+          <w:bCs/>
+          <w:i/>
+          <w:iCs/>
+          <w:kern w:val="2"/>
+          <w:sz w:val="24"/>
+          <w:szCs w:val="24"/>
+          <w14:ligatures w14:val="standardContextual"/>
+        </w:rPr>
+        <w:t xml:space="preserve">Zelal Behiç, isimli hasta kardeşlerinin kaçırıldığı zaman diliminde bir başka mafya lideri tarafından kaçırıldığı ve babası Ilgaz Behiç gibi esir tutulduğu biliniyor. Zelal Behiç, Ilgaz Behiç ve diğer hiçbir aile fertleri Yeşim Behiç’in cenazesinde bulunmamalarının yanı sıra </w:t>
+      </w:r>
+      <w:r>
+        <w:rPr>
+          <w:b/>
+          <w:bCs/>
+          <w:i/>
+          <w:iCs/>
+          <w:kern w:val="2"/>
+          <w:sz w:val="24"/>
+          <w:szCs w:val="24"/>
+          <w14:ligatures w14:val="standardContextual"/>
+        </w:rPr>
         <w:lastRenderedPageBreak/>
-        <w:t>Baba Adı: Ilgaz</w:t>
-      </w:r>
-    </w:p>
-    <w:p>
-      <w:pPr>
-        <w:rPr>
-          <w:b/>
-          <w:bCs/>
-          <w:i/>
-          <w:iCs/>
-          <w:kern w:val="2"/>
-          <w:sz w:val="24"/>
-          <w:szCs w:val="24"/>
-          <w14:ligatures w14:val="standardContextual"/>
-        </w:rPr>
-      </w:pPr>
-      <w:r>
-        <w:rPr>
-          <w:b/>
-          <w:bCs/>
-          <w:i/>
-          <w:iCs/>
-          <w:kern w:val="2"/>
-          <w:sz w:val="24"/>
-          <w:szCs w:val="24"/>
-          <w14:ligatures w14:val="standardContextual"/>
-        </w:rPr>
-        <w:t xml:space="preserve">Cinsiyet: Kadın </w:t>
-      </w:r>
-    </w:p>
-    <w:p>
-      <w:pPr>
-        <w:rPr>
-          <w:b/>
-          <w:bCs/>
-          <w:i/>
-          <w:iCs/>
-          <w:kern w:val="2"/>
-          <w:sz w:val="24"/>
-          <w:szCs w:val="24"/>
-          <w14:ligatures w14:val="standardContextual"/>
-        </w:rPr>
-      </w:pPr>
-      <w:r>
-        <w:rPr>
-          <w:b/>
-          <w:bCs/>
-          <w:i/>
-          <w:iCs/>
-          <w:kern w:val="2"/>
-          <w:sz w:val="24"/>
-          <w:szCs w:val="24"/>
-          <w14:ligatures w14:val="standardContextual"/>
-        </w:rPr>
-        <w:t>Zelal Behiç, isimli hasta kardeşlerinin kaçırıldığı zaman diliminde bir başka mafya lideri tarafından kaçırıldığı ve babası Ilgaz Behiç gibi esir tutulduğu biliniyor. Zelal Behiç, Ilgaz Behiç ve diğer hiçbir aile fertleri Yeşim Behiç’in cenazesinde bulunmamalarının yanı sıra hiçbir yaşam belirtisi ve gerçek kimliklerini açığa çıkarmadıkları ve aradan geçen beş yıllık bir kayıp soy ağacı olduğundan tüm Behiç aile fertleri kanunen ölü sayılıyor.</w:t>
+        <w:t>hiçbir yaşam belirtisi ve gerçek kimliklerini açığa çıkarmadıkları ve aradan geçen beş yıllık bir kayıp soy ağacı olduğundan tüm Behiç aile fertleri kanunen ölü sayılıyor.</w:t>
       </w:r>
     </w:p>
     <w:p>
@@ -4415,6 +4540,7 @@
           <w:szCs w:val="24"/>
           <w14:ligatures w14:val="standardContextual"/>
         </w:rPr>
+        <w:lastRenderedPageBreak/>
         <w:t>Anne adı: ---</w:t>
       </w:r>
     </w:p>
@@ -4604,7 +4730,29 @@
           <w:szCs w:val="24"/>
           <w14:ligatures w14:val="standardContextual"/>
         </w:rPr>
-        <w:t xml:space="preserve">‘’Mahvetmişsiniz…’’ diye fısıldadım kendi kendime. ‘’Hepsinin hayatını mahvetmişsiniz…’’ göğsümdeki ipi tekrar duvara sabitleyerek ince duvarın üstüne atladım. Soğuğu ilk defa hiçbir varlığıyla hissetmediğimi fark ettim o an. </w:t>
+        <w:t>‘’Mahvetmişsiniz…’’ diye fısıldadım kendi kendime. ‘</w:t>
+      </w:r>
+      <w:r>
+        <w:rPr>
+          <w:b/>
+          <w:bCs/>
+          <w:kern w:val="2"/>
+          <w:sz w:val="24"/>
+          <w:szCs w:val="24"/>
+          <w14:ligatures w14:val="standardContextual"/>
+        </w:rPr>
+        <w:t>’Hepimizin</w:t>
+      </w:r>
+      <w:r>
+        <w:rPr>
+          <w:b/>
+          <w:bCs/>
+          <w:kern w:val="2"/>
+          <w:sz w:val="24"/>
+          <w:szCs w:val="24"/>
+          <w14:ligatures w14:val="standardContextual"/>
+        </w:rPr>
+        <w:t xml:space="preserve"> hayatını mahvetmişsiniz…’’ göğsümdeki ipi tekrar duvara sabitleyerek ince duvarın üstüne atladım. Soğuğu ilk defa hiçbir varlığıyla hissetmediğimi fark ettim. </w:t>
       </w:r>
     </w:p>
     <w:p>
@@ -4654,30 +4802,29 @@
           <w:szCs w:val="24"/>
           <w14:ligatures w14:val="standardContextual"/>
         </w:rPr>
-        <w:t xml:space="preserve">O ikisi her kimse, ikisini de bulmam gerekliydi. Nerede olduklarını, kimin elinde esir olduklarını ya da hala yaşayıp yaşamadıklarını öğrenmem gerekiyordu.  </w:t>
-      </w:r>
-    </w:p>
-    <w:p>
-      <w:pPr>
-        <w:rPr>
-          <w:b/>
-          <w:bCs/>
-          <w:kern w:val="2"/>
-          <w:sz w:val="24"/>
-          <w:szCs w:val="24"/>
-          <w14:ligatures w14:val="standardContextual"/>
-        </w:rPr>
-      </w:pPr>
-      <w:r>
-        <w:rPr>
-          <w:b/>
-          <w:bCs/>
-          <w:kern w:val="2"/>
-          <w:sz w:val="24"/>
-          <w:szCs w:val="24"/>
-          <w14:ligatures w14:val="standardContextual"/>
-        </w:rPr>
-        <w:t xml:space="preserve"> Eğer onları bulabilirsem belki de düğüm olmuş ipi çözmeye bilirdim, belki de tahtanın yarısına öyle bir rüzgâr savururdum ki taşlar yere yığılırdı. </w:t>
+        <w:t xml:space="preserve">O ikisi her kimse, ikisini de bulmam gerekliydi. </w:t>
+      </w:r>
+      <w:r>
+        <w:rPr>
+          <w:b/>
+          <w:bCs/>
+          <w:kern w:val="2"/>
+          <w:sz w:val="24"/>
+          <w:szCs w:val="24"/>
+          <w14:ligatures w14:val="standardContextual"/>
+        </w:rPr>
+        <w:t>H</w:t>
+      </w:r>
+      <w:r>
+        <w:rPr>
+          <w:b/>
+          <w:bCs/>
+          <w:kern w:val="2"/>
+          <w:sz w:val="24"/>
+          <w:szCs w:val="24"/>
+          <w14:ligatures w14:val="standardContextual"/>
+        </w:rPr>
+        <w:t xml:space="preserve">ala yaşayıp yaşamadıklarını öğrenmem gerekiyordu. Eğer onları bulabilirsem belki de düğüm olmuş ipi çözmeye bilirdim, belki de tahtanın yarısına öyle bir rüzgâr savururdum ki taşlar yere yığılırdı. </w:t>
       </w:r>
     </w:p>
     <w:p>
@@ -4746,53 +4893,53 @@
           <w:szCs w:val="24"/>
           <w14:ligatures w14:val="standardContextual"/>
         </w:rPr>
+        <w:t xml:space="preserve">Sonunda yere yaklaştığımda ayaklarımı duvardan kar tabakasının üzerine indirdim ve kancayı duvardan çıkarıp aşağı doğru çektim. Tekrar göğsüme takarken kulağımdan gelen talimatları algılamaya çalışıyor ve arkamı dönüyordum ki kafamın yerde olması sebebiyle bir gölgenin tam karşımda dikildiğini gördüm. </w:t>
+      </w:r>
+    </w:p>
+    <w:p>
+      <w:pPr>
+        <w:rPr>
+          <w:b/>
+          <w:bCs/>
+          <w:kern w:val="2"/>
+          <w:sz w:val="24"/>
+          <w:szCs w:val="24"/>
+          <w14:ligatures w14:val="standardContextual"/>
+        </w:rPr>
+      </w:pPr>
+      <w:r>
+        <w:rPr>
+          <w:b/>
+          <w:bCs/>
+          <w:kern w:val="2"/>
+          <w:sz w:val="24"/>
+          <w:szCs w:val="24"/>
+          <w14:ligatures w14:val="standardContextual"/>
+        </w:rPr>
+        <w:t xml:space="preserve">Uzun saçlı, elinde bana doğrultulmuş bir silah taşıyan seksi ve sert eski sevgilim. </w:t>
+      </w:r>
+    </w:p>
+    <w:p>
+      <w:pPr>
+        <w:rPr>
+          <w:b/>
+          <w:bCs/>
+          <w:kern w:val="2"/>
+          <w:sz w:val="24"/>
+          <w:szCs w:val="24"/>
+          <w14:ligatures w14:val="standardContextual"/>
+        </w:rPr>
+      </w:pPr>
+      <w:r>
+        <w:rPr>
+          <w:b/>
+          <w:bCs/>
+          <w:kern w:val="2"/>
+          <w:sz w:val="24"/>
+          <w:szCs w:val="24"/>
+          <w14:ligatures w14:val="standardContextual"/>
+        </w:rPr>
         <w:lastRenderedPageBreak/>
-        <w:t xml:space="preserve">Sonunda yere yaklaştığımda ayaklarımı duvardan kar tabakasının üzerine indirdim ve kancayı duvardan çıkarıp aşağı doğru çektim. Tekrar göğsüme takarken kulağımdan gelen talimatları algılamaya çalışıyor ve arkamı dönüyordum ki kafamın yerde olması sebebiyle bir gölgenin tam karşımda dikildiğini gördüm. </w:t>
-      </w:r>
-    </w:p>
-    <w:p>
-      <w:pPr>
-        <w:rPr>
-          <w:b/>
-          <w:bCs/>
-          <w:kern w:val="2"/>
-          <w:sz w:val="24"/>
-          <w:szCs w:val="24"/>
-          <w14:ligatures w14:val="standardContextual"/>
-        </w:rPr>
-      </w:pPr>
-      <w:r>
-        <w:rPr>
-          <w:b/>
-          <w:bCs/>
-          <w:kern w:val="2"/>
-          <w:sz w:val="24"/>
-          <w:szCs w:val="24"/>
-          <w14:ligatures w14:val="standardContextual"/>
-        </w:rPr>
-        <w:t xml:space="preserve">Uzun saçlı, elinde bana doğrultulmuş bir silah taşıyan seksi ve sert eski sevgilim. </w:t>
-      </w:r>
-    </w:p>
-    <w:p>
-      <w:pPr>
-        <w:rPr>
-          <w:b/>
-          <w:bCs/>
-          <w:kern w:val="2"/>
-          <w:sz w:val="24"/>
-          <w:szCs w:val="24"/>
-          <w14:ligatures w14:val="standardContextual"/>
-        </w:rPr>
-      </w:pPr>
-      <w:r>
-        <w:rPr>
-          <w:b/>
-          <w:bCs/>
-          <w:kern w:val="2"/>
-          <w:sz w:val="24"/>
-          <w:szCs w:val="24"/>
-          <w14:ligatures w14:val="standardContextual"/>
-        </w:rPr>
         <w:t xml:space="preserve">Onu her daim sevmeme rağmen aptal rolüyle kendimi gözünde ezik duruma düşürdüğüm, onun bana olan sadece heves duygusunu bile hayatımın en güzel şeyi kabul ettiğim eski sevgilim. </w:t>
       </w:r>
     </w:p>
@@ -5023,8 +5170,43 @@
           <w:szCs w:val="24"/>
           <w14:ligatures w14:val="standardContextual"/>
         </w:rPr>
-        <w:t xml:space="preserve">‘’Benimle dövüşemezsin canım, sen dövüş için eğitim alırken ben dövüşmenin eğitimini veriyordum.’’  Düşen silaha ters bir bakış atarak kolunu boğazıma ani hızla arkama geçişiyle doladı. Dirseğimi karın hizasına denk getirmeye çalıştım ama diğer avucunu dirseğime sararak bu hamlemi engelledi. ‘’Şşş, uslu bir çocuk ol ve kulaklığı bana ver.’’ Boynumu sıkmaya başladığı için boynumdan yukarı yayılmaya başlayan sıcaklıkla nefes sığlığı gücümü </w:t>
-      </w:r>
+        <w:t xml:space="preserve">‘’Benimle dövüşemezsin canım, sen dövüş için eğitim alırken ben dövüşmenin eğitimini veriyordum.’’  Düşen silaha ters bir bakış atarak kolunu boğazıma ani hızla arkama geçişiyle doladı. Dirseğimi karın hizasına denk getirmeye çalıştım ama diğer avucunu dirseğime sararak bu hamlemi engelledi. ‘’Şşş, uslu bir çocuk ol ve kulaklığı bana ver.’’ Boynumu sıkmaya başladığı için boynumdan yukarı yayılmaya başlayan sıcaklıkla nefes sığlığı gücümü düşürmeye başladı. ‘’Bu savaşın kazananını merak ediyorum.’’ Çakır Alabora’nın keyifli sesi beynime bir kan gibi fışkırınca kafamı Selcen’in beklemediği bir hızla çenesine vurdum. Kolu boynumda gevşerken elinden kurtulup tekmeyle onu kara düşürdüm. </w:t>
+      </w:r>
+    </w:p>
+    <w:p>
+      <w:pPr>
+        <w:rPr>
+          <w:b/>
+          <w:bCs/>
+          <w:kern w:val="2"/>
+          <w:sz w:val="24"/>
+          <w:szCs w:val="24"/>
+          <w14:ligatures w14:val="standardContextual"/>
+        </w:rPr>
+      </w:pPr>
+      <w:r>
+        <w:rPr>
+          <w:b/>
+          <w:bCs/>
+          <w:kern w:val="2"/>
+          <w:sz w:val="24"/>
+          <w:szCs w:val="24"/>
+          <w14:ligatures w14:val="standardContextual"/>
+        </w:rPr>
+        <w:t xml:space="preserve">Elim sıktığı ve acımaya başlayan boğazıma gitti, gerçekten gücü benimle neredeyse aynıydı. Vücut kasları milli bir sporcu kadar güçlü ve dayanıklıydı. </w:t>
+      </w:r>
+    </w:p>
+    <w:p>
+      <w:pPr>
+        <w:rPr>
+          <w:b/>
+          <w:bCs/>
+          <w:kern w:val="2"/>
+          <w:sz w:val="24"/>
+          <w:szCs w:val="24"/>
+          <w14:ligatures w14:val="standardContextual"/>
+        </w:rPr>
+      </w:pPr>
       <w:r>
         <w:rPr>
           <w:b/>
@@ -5035,52 +5217,6 @@
           <w14:ligatures w14:val="standardContextual"/>
         </w:rPr>
         <w:lastRenderedPageBreak/>
-        <w:t xml:space="preserve">düşürmeye başladı. ‘’Bu savaşın kazananını merak ediyorum.’’ Çakır Alabora’nın keyifli sesi beynime bir kan gibi fışkırınca kafamı Selcen’in beklemediği bir hızla çenesine vurdum. Kolu boynumda gevşerken elinden kurtulup tekmeyle onu kara düşürdüm. </w:t>
-      </w:r>
-    </w:p>
-    <w:p>
-      <w:pPr>
-        <w:rPr>
-          <w:b/>
-          <w:bCs/>
-          <w:kern w:val="2"/>
-          <w:sz w:val="24"/>
-          <w:szCs w:val="24"/>
-          <w14:ligatures w14:val="standardContextual"/>
-        </w:rPr>
-      </w:pPr>
-      <w:r>
-        <w:rPr>
-          <w:b/>
-          <w:bCs/>
-          <w:kern w:val="2"/>
-          <w:sz w:val="24"/>
-          <w:szCs w:val="24"/>
-          <w14:ligatures w14:val="standardContextual"/>
-        </w:rPr>
-        <w:t xml:space="preserve">Elim sıktığı ve acımaya başlayan boğazıma gitti, gerçekten gücü benimle neredeyse aynıydı. Vücut kasları milli bir sporcu kadar güçlü ve dayanıklıydı. </w:t>
-      </w:r>
-    </w:p>
-    <w:p>
-      <w:pPr>
-        <w:rPr>
-          <w:b/>
-          <w:bCs/>
-          <w:kern w:val="2"/>
-          <w:sz w:val="24"/>
-          <w:szCs w:val="24"/>
-          <w14:ligatures w14:val="standardContextual"/>
-        </w:rPr>
-      </w:pPr>
-      <w:r>
-        <w:rPr>
-          <w:b/>
-          <w:bCs/>
-          <w:kern w:val="2"/>
-          <w:sz w:val="24"/>
-          <w:szCs w:val="24"/>
-          <w14:ligatures w14:val="standardContextual"/>
-        </w:rPr>
         <w:t>‘’Pekâlâ, eski günleri özlemediğimi söylesem yalan olur.’’ Avuçlarını kara yaslayarak ayağa kalktığında nefesimi düzene sokmayı başararak ona ters bir şekilde baktım. Yemekte dans ederken bana sorduğu sorulardan kaçtığım için peşime takılacağını tahmin etmeliydim ama kabul edemediğim şey gerçekten fazla sinsice takip edebilmesiydi.</w:t>
       </w:r>
     </w:p>
@@ -5400,7 +5536,6 @@
           <w:szCs w:val="24"/>
           <w14:ligatures w14:val="standardContextual"/>
         </w:rPr>
-        <w:lastRenderedPageBreak/>
         <w:t xml:space="preserve">Sadece kalın şekilli dudakları ve çiğnediği sakızdan ötürü oynayan keskin çenesini görebiliyor temiz nanemsi kokusunu duyabiliyordum. Selcen gözlerini Karmen’in üzerine dikmiş onu incelerken garip bir rahatsızlık duydum. </w:t>
       </w:r>
     </w:p>
@@ -5459,6 +5594,7 @@
           <w:szCs w:val="24"/>
           <w14:ligatures w14:val="standardContextual"/>
         </w:rPr>
+        <w:lastRenderedPageBreak/>
         <w:t xml:space="preserve">‘’O biliyor.’’ Selcen’in önünden geçerek karanlığa doğru adım atmaya başladığında arkasından onu izledim. Selcen’de hareketlenme olduğunu göz ucuyla görebiliyordum. </w:t>
       </w:r>
     </w:p>
@@ -5712,81 +5848,92 @@
           <w:szCs w:val="24"/>
           <w14:ligatures w14:val="standardContextual"/>
         </w:rPr>
+        <w:t xml:space="preserve">‘’Alacakaranlığın sahibi olduğun için. Bunu da bilmediğimi sandığına eminim.’’ Sırıtarak bana döndüğünde yüzümü yola döndürdüm ve Çakır Alabora’nın evinin hizasında sürmeye devam ederek arkayı kontrol ettim. </w:t>
+      </w:r>
+    </w:p>
+    <w:p>
+      <w:pPr>
+        <w:rPr>
+          <w:b/>
+          <w:bCs/>
+          <w:i/>
+          <w:iCs/>
+          <w:kern w:val="2"/>
+          <w:sz w:val="24"/>
+          <w:szCs w:val="24"/>
+          <w14:ligatures w14:val="standardContextual"/>
+        </w:rPr>
+      </w:pPr>
+      <w:r>
+        <w:rPr>
+          <w:b/>
+          <w:bCs/>
+          <w:i/>
+          <w:iCs/>
+          <w:kern w:val="2"/>
+          <w:sz w:val="24"/>
+          <w:szCs w:val="24"/>
+          <w14:ligatures w14:val="standardContextual"/>
+        </w:rPr>
+        <w:t xml:space="preserve">Sarışınlar aptaldır diyen hangi geri zekâlıydı? </w:t>
+      </w:r>
+    </w:p>
+    <w:p>
+      <w:pPr>
+        <w:rPr>
+          <w:b/>
+          <w:bCs/>
+          <w:kern w:val="2"/>
+          <w:sz w:val="24"/>
+          <w:szCs w:val="24"/>
+          <w14:ligatures w14:val="standardContextual"/>
+        </w:rPr>
+      </w:pPr>
+      <w:r>
+        <w:rPr>
+          <w:b/>
+          <w:bCs/>
+          <w:kern w:val="2"/>
+          <w:sz w:val="24"/>
+          <w:szCs w:val="24"/>
+          <w14:ligatures w14:val="standardContextual"/>
+        </w:rPr>
+        <w:t xml:space="preserve">‘’Senin sahibi olduğun mekânda Yeval’in kaçırılması da ayrı bir konu tabi.’’ </w:t>
+      </w:r>
+    </w:p>
+    <w:p>
+      <w:pPr>
+        <w:rPr>
+          <w:b/>
+          <w:bCs/>
+          <w:kern w:val="2"/>
+          <w:sz w:val="24"/>
+          <w:szCs w:val="24"/>
+          <w14:ligatures w14:val="standardContextual"/>
+        </w:rPr>
+      </w:pPr>
+      <w:r>
+        <w:rPr>
+          <w:b/>
+          <w:bCs/>
+          <w:kern w:val="2"/>
+          <w:sz w:val="24"/>
+          <w:szCs w:val="24"/>
+          <w14:ligatures w14:val="standardContextual"/>
+        </w:rPr>
+        <w:t xml:space="preserve">‘’Bununla hiçbir alakam yok Selcen.’’ Çenemi öyle sıkı sıkıyordum ki dişlerim gıcırdamıştı. ‘’Biliyorum.’’ Diye mırıldanarak ön cama yüzünü çevirdi ve dirseğini koltuk başlığına doğru </w:t>
+      </w:r>
+      <w:r>
+        <w:rPr>
+          <w:b/>
+          <w:bCs/>
+          <w:kern w:val="2"/>
+          <w:sz w:val="24"/>
+          <w:szCs w:val="24"/>
+          <w14:ligatures w14:val="standardContextual"/>
+        </w:rPr>
         <w:lastRenderedPageBreak/>
-        <w:t xml:space="preserve">‘’Alacakaranlığın sahibi olduğun için. Bunu da bilmediğimi sandığına eminim.’’ Sırıtarak bana döndüğünde yüzümü yola döndürdüm ve Çakır Alabora’nın evinin hizasında sürmeye devam ederek arkayı kontrol ettim. </w:t>
-      </w:r>
-    </w:p>
-    <w:p>
-      <w:pPr>
-        <w:rPr>
-          <w:b/>
-          <w:bCs/>
-          <w:i/>
-          <w:iCs/>
-          <w:kern w:val="2"/>
-          <w:sz w:val="24"/>
-          <w:szCs w:val="24"/>
-          <w14:ligatures w14:val="standardContextual"/>
-        </w:rPr>
-      </w:pPr>
-      <w:r>
-        <w:rPr>
-          <w:b/>
-          <w:bCs/>
-          <w:i/>
-          <w:iCs/>
-          <w:kern w:val="2"/>
-          <w:sz w:val="24"/>
-          <w:szCs w:val="24"/>
-          <w14:ligatures w14:val="standardContextual"/>
-        </w:rPr>
-        <w:t xml:space="preserve">Sarışınlar aptaldır diyen hangi geri zekâlıydı? </w:t>
-      </w:r>
-    </w:p>
-    <w:p>
-      <w:pPr>
-        <w:rPr>
-          <w:b/>
-          <w:bCs/>
-          <w:kern w:val="2"/>
-          <w:sz w:val="24"/>
-          <w:szCs w:val="24"/>
-          <w14:ligatures w14:val="standardContextual"/>
-        </w:rPr>
-      </w:pPr>
-      <w:r>
-        <w:rPr>
-          <w:b/>
-          <w:bCs/>
-          <w:kern w:val="2"/>
-          <w:sz w:val="24"/>
-          <w:szCs w:val="24"/>
-          <w14:ligatures w14:val="standardContextual"/>
-        </w:rPr>
-        <w:t xml:space="preserve">‘’Senin sahibi olduğun mekânda Yeval’in kaçırılması da ayrı bir konu tabi.’’ </w:t>
-      </w:r>
-    </w:p>
-    <w:p>
-      <w:pPr>
-        <w:rPr>
-          <w:b/>
-          <w:bCs/>
-          <w:kern w:val="2"/>
-          <w:sz w:val="24"/>
-          <w:szCs w:val="24"/>
-          <w14:ligatures w14:val="standardContextual"/>
-        </w:rPr>
-      </w:pPr>
-      <w:r>
-        <w:rPr>
-          <w:b/>
-          <w:bCs/>
-          <w:kern w:val="2"/>
-          <w:sz w:val="24"/>
-          <w:szCs w:val="24"/>
-          <w14:ligatures w14:val="standardContextual"/>
-        </w:rPr>
-        <w:t xml:space="preserve">‘’Bununla hiçbir alakam yok Selcen.’’ Çenemi öyle sıkı sıkıyordum ki dişlerim gıcırdamıştı. ‘’Biliyorum.’’ Diye mırıldanarak ön cama yüzünü çevirdi ve dirseğini koltuk başlığına doğru yaslayarak sarkıttı. ‘’Yeval’e gerçekten değer verdiğini ve birçok kez arkasını kolladığından haberdarım.’’ En azından bir şeyi gerçekten eksiksiz ve doğru biliyordu. </w:t>
+        <w:t xml:space="preserve">yaslayarak sarkıttı. ‘’Yeval’e gerçekten değer verdiğini ve birçok kez arkasını kolladığından haberdarım.’’ En azından bir şeyi gerçekten eksiksiz ve doğru biliyordu. </w:t>
       </w:r>
     </w:p>
     <w:p>
@@ -6098,31 +6245,42 @@
           <w:szCs w:val="24"/>
           <w14:ligatures w14:val="standardContextual"/>
         </w:rPr>
+        <w:t xml:space="preserve">Çakır Alabora Selcen’in paltosunu askıya astıktan sonra gelip tam karşımıza oturdu. ‘’Evet dinliyorum mesajımı.’’ Selcen’in bakışları bana kaydığında boğazımı temizleyerek ‘’Tahtada eksik olan iki taşı oyuna sokmanın zamanı gelmiş.’’ Diyerek onun tahtaya uzanışını ve bir at bir de fili tahtanın üzerine ekleyişini seyrettim.  ‘’Eğer oyununuz bittiyse, artık buraya gelme sebebime dönebilir miyiz?’’ </w:t>
+      </w:r>
+    </w:p>
+    <w:p>
+      <w:pPr>
+        <w:rPr>
+          <w:b/>
+          <w:bCs/>
+          <w:kern w:val="2"/>
+          <w:sz w:val="24"/>
+          <w:szCs w:val="24"/>
+          <w14:ligatures w14:val="standardContextual"/>
+        </w:rPr>
+      </w:pPr>
+      <w:r>
+        <w:rPr>
+          <w:b/>
+          <w:bCs/>
+          <w:kern w:val="2"/>
+          <w:sz w:val="24"/>
+          <w:szCs w:val="24"/>
+          <w14:ligatures w14:val="standardContextual"/>
+        </w:rPr>
+        <w:t xml:space="preserve">Selcen gözlerini tahtadan çekip Çakır Alabora’nın gözlerine kenetledi. ‘’Kutay’ın orada ne aradığını merak ediyorsun öyle değil mi?’’ Selcen’in gözleri bana kayarken benimkiler de </w:t>
+      </w:r>
+      <w:r>
+        <w:rPr>
+          <w:b/>
+          <w:bCs/>
+          <w:kern w:val="2"/>
+          <w:sz w:val="24"/>
+          <w:szCs w:val="24"/>
+          <w14:ligatures w14:val="standardContextual"/>
+        </w:rPr>
         <w:lastRenderedPageBreak/>
-        <w:t xml:space="preserve">Çakır Alabora Selcen’in paltosunu askıya astıktan sonra gelip tam karşımıza oturdu. ‘’Evet dinliyorum mesajımı.’’ Selcen’in bakışları bana kaydığında boğazımı temizleyerek ‘’Tahtada eksik olan iki taşı oyuna sokmanın zamanı gelmiş.’’ Diyerek onun tahtaya uzanışını ve bir at bir de fili tahtanın üzerine ekleyişini seyrettim.  ‘’Eğer oyununuz bittiyse, artık buraya gelme sebebime dönebilir miyiz?’’ </w:t>
-      </w:r>
-    </w:p>
-    <w:p>
-      <w:pPr>
-        <w:rPr>
-          <w:b/>
-          <w:bCs/>
-          <w:kern w:val="2"/>
-          <w:sz w:val="24"/>
-          <w:szCs w:val="24"/>
-          <w14:ligatures w14:val="standardContextual"/>
-        </w:rPr>
-      </w:pPr>
-      <w:r>
-        <w:rPr>
-          <w:b/>
-          <w:bCs/>
-          <w:kern w:val="2"/>
-          <w:sz w:val="24"/>
-          <w:szCs w:val="24"/>
-          <w14:ligatures w14:val="standardContextual"/>
-        </w:rPr>
-        <w:t xml:space="preserve">Selcen gözlerini tahtadan çekip Çakır Alabora’nın gözlerine kenetledi. ‘’Kutay’ın orada ne aradığını merak ediyorsun öyle değil mi?’’ Selcen’in gözleri bana kayarken benimkiler de göz ucuyla ona kaydı. Kafasını aşağı yukarı sallayarak ‘’Amacınızı merak ediyorum, hangi taşları devireceğinizi.’’ </w:t>
+        <w:t xml:space="preserve">göz ucuyla ona kaydı. Kafasını aşağı yukarı sallayarak ‘’Amacınızı merak ediyorum, hangi taşları devireceğinizi.’’ </w:t>
       </w:r>
     </w:p>
     <w:p>
@@ -6341,31 +6499,42 @@
           <w:szCs w:val="24"/>
           <w14:ligatures w14:val="standardContextual"/>
         </w:rPr>
+        <w:t xml:space="preserve">‘’hım hım.’’ Selcen Çakır Alabora’ya birkaç kez bakıp gözlerini etrafa çevirdi. Nefesimi tuttum çünkü onu bu halde çok nadir görürdüm. Ya korktuğu ya da korkması gereken bir durum olduğunda verdiği sayılı tepkilerden biriydi bu. Söyleyeceği şeyin ne hakkında olduğunu bilmiyordum bile, sadece göğüs kafesim ona önden haber gitmiş gibi sıkıştırmaya başladı. </w:t>
+      </w:r>
+    </w:p>
+    <w:p>
+      <w:pPr>
+        <w:rPr>
+          <w:b/>
+          <w:bCs/>
+          <w:kern w:val="2"/>
+          <w:sz w:val="24"/>
+          <w:szCs w:val="24"/>
+          <w14:ligatures w14:val="standardContextual"/>
+        </w:rPr>
+      </w:pPr>
+      <w:r>
+        <w:rPr>
+          <w:b/>
+          <w:bCs/>
+          <w:kern w:val="2"/>
+          <w:sz w:val="24"/>
+          <w:szCs w:val="24"/>
+          <w14:ligatures w14:val="standardContextual"/>
+        </w:rPr>
+        <w:t xml:space="preserve">‘’Babam mahzeninde kimliği belirsiz birini tutuyor, nedenini bilmiyorum henüz öğrenemedim. Ulaç Bey…’’ göz ucuyla bana baktı ve derin bir nefes verdi. ‘’Ulaç Bey ve Tuğra hepsi bu işte ortaklar. Barkın’ı ve Karmen’i aynı anda yok etmek için bir plan üzerinde </w:t>
+      </w:r>
+      <w:r>
+        <w:rPr>
+          <w:b/>
+          <w:bCs/>
+          <w:kern w:val="2"/>
+          <w:sz w:val="24"/>
+          <w:szCs w:val="24"/>
+          <w14:ligatures w14:val="standardContextual"/>
+        </w:rPr>
         <w:lastRenderedPageBreak/>
-        <w:t xml:space="preserve">‘’hım hım.’’ Selcen Çakır Alabora’ya birkaç kez bakıp gözlerini etrafa çevirdi. Nefesimi tuttum çünkü onu bu halde çok nadir görürdüm. Ya korktuğu ya da korkması gereken bir durum olduğunda verdiği sayılı tepkilerden biriydi bu. Söyleyeceği şeyin ne hakkında olduğunu bilmiyordum bile, sadece göğüs kafesim ona önden haber gitmiş gibi sıkıştırmaya başladı. </w:t>
-      </w:r>
-    </w:p>
-    <w:p>
-      <w:pPr>
-        <w:rPr>
-          <w:b/>
-          <w:bCs/>
-          <w:kern w:val="2"/>
-          <w:sz w:val="24"/>
-          <w:szCs w:val="24"/>
-          <w14:ligatures w14:val="standardContextual"/>
-        </w:rPr>
-      </w:pPr>
-      <w:r>
-        <w:rPr>
-          <w:b/>
-          <w:bCs/>
-          <w:kern w:val="2"/>
-          <w:sz w:val="24"/>
-          <w:szCs w:val="24"/>
-          <w14:ligatures w14:val="standardContextual"/>
-        </w:rPr>
-        <w:t>‘’Babam mahzeninde kimliği belirsiz birini tutuyor, nedenini bilmiyorum henüz öğrenemedim. Ulaç Bey…’’ göz ucuyla bana baktı ve derin bir nefes verdi. ‘’Ulaç Bey ve Tuğra hepsi bu işte ortaklar. Barkın’ı ve Karmen’i aynı anda yok etmek için bir plan üzerinde çalışıyorlar.’’</w:t>
+        <w:t>çalışıyorlar.’’</w:t>
       </w:r>
       <w:r>
         <w:rPr>
@@ -6643,76 +6812,76 @@
           <w:szCs w:val="24"/>
           <w14:ligatures w14:val="standardContextual"/>
         </w:rPr>
+        <w:t xml:space="preserve">Benim için bunu yapacak birisi olmadığı için bu görüntüleri gördükçe canım yanıyordu ama bir yandan da üvey kardeşim için buna seviniyordum. </w:t>
+      </w:r>
+    </w:p>
+    <w:p>
+      <w:pPr>
+        <w:rPr>
+          <w:b/>
+          <w:bCs/>
+          <w:kern w:val="2"/>
+          <w:sz w:val="24"/>
+          <w:szCs w:val="24"/>
+          <w14:ligatures w14:val="standardContextual"/>
+        </w:rPr>
+      </w:pPr>
+      <w:r>
+        <w:rPr>
+          <w:b/>
+          <w:bCs/>
+          <w:kern w:val="2"/>
+          <w:sz w:val="24"/>
+          <w:szCs w:val="24"/>
+          <w14:ligatures w14:val="standardContextual"/>
+        </w:rPr>
+        <w:t xml:space="preserve">‘’Bu gecelik bu kadar bilgi alışverişi yeterliyse Kutay misafirimizi yolcu et, senden istediğimi de masanın üzerine bırak.’’ Onunla aynı anda ayağa kalktık, Elini Selcen’e uzattı. ‘’iyi akşamlar Selcen Alakurt.’’ </w:t>
+      </w:r>
+    </w:p>
+    <w:p>
+      <w:pPr>
+        <w:rPr>
+          <w:b/>
+          <w:bCs/>
+          <w:kern w:val="2"/>
+          <w:sz w:val="24"/>
+          <w:szCs w:val="24"/>
+          <w14:ligatures w14:val="standardContextual"/>
+        </w:rPr>
+      </w:pPr>
+      <w:r>
+        <w:rPr>
+          <w:b/>
+          <w:bCs/>
+          <w:kern w:val="2"/>
+          <w:sz w:val="24"/>
+          <w:szCs w:val="24"/>
+          <w14:ligatures w14:val="standardContextual"/>
+        </w:rPr>
+        <w:t>‘’İyi akşamlar Çakır Alabora, son bir soru soracağım. Bundan sonra ne olacak?’’</w:t>
+      </w:r>
+    </w:p>
+    <w:p>
+      <w:pPr>
+        <w:rPr>
+          <w:b/>
+          <w:bCs/>
+          <w:kern w:val="2"/>
+          <w:sz w:val="24"/>
+          <w:szCs w:val="24"/>
+          <w14:ligatures w14:val="standardContextual"/>
+        </w:rPr>
+      </w:pPr>
+      <w:r>
+        <w:rPr>
+          <w:b/>
+          <w:bCs/>
+          <w:kern w:val="2"/>
+          <w:sz w:val="24"/>
+          <w:szCs w:val="24"/>
+          <w14:ligatures w14:val="standardContextual"/>
+        </w:rPr>
         <w:lastRenderedPageBreak/>
-        <w:t xml:space="preserve">Benim için bunu yapacak birisi olmadığı için bu görüntüleri gördükçe canım yanıyordu ama bir yandan da üvey kardeşim için buna seviniyordum. </w:t>
-      </w:r>
-    </w:p>
-    <w:p>
-      <w:pPr>
-        <w:rPr>
-          <w:b/>
-          <w:bCs/>
-          <w:kern w:val="2"/>
-          <w:sz w:val="24"/>
-          <w:szCs w:val="24"/>
-          <w14:ligatures w14:val="standardContextual"/>
-        </w:rPr>
-      </w:pPr>
-      <w:r>
-        <w:rPr>
-          <w:b/>
-          <w:bCs/>
-          <w:kern w:val="2"/>
-          <w:sz w:val="24"/>
-          <w:szCs w:val="24"/>
-          <w14:ligatures w14:val="standardContextual"/>
-        </w:rPr>
-        <w:t xml:space="preserve">‘’Bu gecelik bu kadar bilgi alışverişi yeterliyse Kutay misafirimizi yolcu et, senden istediğimi de masanın üzerine bırak.’’ Onunla aynı anda ayağa kalktık, Elini Selcen’e uzattı. ‘’iyi akşamlar Selcen Alakurt.’’ </w:t>
-      </w:r>
-    </w:p>
-    <w:p>
-      <w:pPr>
-        <w:rPr>
-          <w:b/>
-          <w:bCs/>
-          <w:kern w:val="2"/>
-          <w:sz w:val="24"/>
-          <w:szCs w:val="24"/>
-          <w14:ligatures w14:val="standardContextual"/>
-        </w:rPr>
-      </w:pPr>
-      <w:r>
-        <w:rPr>
-          <w:b/>
-          <w:bCs/>
-          <w:kern w:val="2"/>
-          <w:sz w:val="24"/>
-          <w:szCs w:val="24"/>
-          <w14:ligatures w14:val="standardContextual"/>
-        </w:rPr>
-        <w:t>‘’İyi akşamlar Çakır Alabora, son bir soru soracağım. Bundan sonra ne olacak?’’</w:t>
-      </w:r>
-    </w:p>
-    <w:p>
-      <w:pPr>
-        <w:rPr>
-          <w:b/>
-          <w:bCs/>
-          <w:kern w:val="2"/>
-          <w:sz w:val="24"/>
-          <w:szCs w:val="24"/>
-          <w14:ligatures w14:val="standardContextual"/>
-        </w:rPr>
-      </w:pPr>
-      <w:r>
-        <w:rPr>
-          <w:b/>
-          <w:bCs/>
-          <w:kern w:val="2"/>
-          <w:sz w:val="24"/>
-          <w:szCs w:val="24"/>
-          <w14:ligatures w14:val="standardContextual"/>
-        </w:rPr>
         <w:t xml:space="preserve">Çakır Alabora ellerini cebine yerleştirdi. ‘’Bundan sonra neler olacağını bende merak ediyorum, yaşayıp göreceğiz. Beni kader gibi düşün, yolların hepsini biliyorum ama hangi yolu seçeceklerini ve seçtiklerinde işlerin nasıl sonuçlanacağını bilmiyorum. Sadece sürecin ilerleyişini görebiliyorum.’’ </w:t>
       </w:r>
     </w:p>
@@ -6912,7 +7081,29 @@
           <w:szCs w:val="24"/>
           <w14:ligatures w14:val="standardContextual"/>
         </w:rPr>
-        <w:t xml:space="preserve">Bende gülümsedim. ‘’Sen içinde olduğun her şeye varım ben.’’ </w:t>
+        <w:t>Bende gülümsedim. ‘’Sen</w:t>
+      </w:r>
+      <w:r>
+        <w:rPr>
+          <w:b/>
+          <w:bCs/>
+          <w:kern w:val="2"/>
+          <w:sz w:val="24"/>
+          <w:szCs w:val="24"/>
+          <w14:ligatures w14:val="standardContextual"/>
+        </w:rPr>
+        <w:t>in</w:t>
+      </w:r>
+      <w:r>
+        <w:rPr>
+          <w:b/>
+          <w:bCs/>
+          <w:kern w:val="2"/>
+          <w:sz w:val="24"/>
+          <w:szCs w:val="24"/>
+          <w14:ligatures w14:val="standardContextual"/>
+        </w:rPr>
+        <w:t xml:space="preserve"> içinde olduğun her şeye varım ben.’’ </w:t>
       </w:r>
     </w:p>
     <w:p>
@@ -6981,8 +7172,20 @@
           <w:szCs w:val="24"/>
           <w14:ligatures w14:val="standardContextual"/>
         </w:rPr>
-        <w:t xml:space="preserve">Sesli gülüşü ilk kez gözümü kamaştırmak yerine kararttı. Sertçe yutkundum. ‘’Yapma ne olursun. Sen bu zamana dek hiç gerçek olmadın.’’ İşaret parmağıyla daire çizerek yüzümü ima etti. ‘’Oraya taktığın şey var ya, artık istesen de çıkmaz. Bak bana, bende ne görüyorsun? Neysem onu görüyorsun değil mi?’’ kafasını olumsuz şekilde salladığında anladım sözü bitiren noktasının ne olacağını. Yine de engelleyemedim. Ayırma kalbimi parçalara diyemedim. ‘’Ben sende onu göremiyorum ve maske kimler içindir biliyor musun </w:t>
-      </w:r>
+        <w:t xml:space="preserve">Sesli gülüşü ilk kez gözümü kamaştırmak yerine kararttı. Sertçe yutkundum. ‘’Yapma ne olursun. Sen bu zamana dek hiç gerçek olmadın.’’ İşaret parmağıyla daire çizerek yüzümü ima etti. ‘’Oraya taktığın şey var ya, artık istesen de çıkmaz. Bak bana, bende ne görüyorsun? Neysem onu görüyorsun değil mi?’’ kafasını olumsuz şekilde salladığında anladım sözü bitiren noktasının ne olacağını. Yine de engelleyemedim. Ayırma kalbimi parçalara diyemedim. ‘’Ben sende onu göremiyorum ve maske kimler içindir biliyor musun Kutay. Ya korkaklar içindir ya da korkulanlar için. Sen ikisi de değilsin. Hayatımın hep bir köşesi sana ait olacak ama orası kalbim değil Kutay. Eminim senin de değildir.’’ Eli omuzumu kavrarken yanağıma bir öpücük kondurdu. Her zamanki gibi mesafeli ve soğuk bir arkadaş gibi bir öpücüktü. Gözlerindeki hüznün sebebinin benim duygularımı bilmesi olduğunu biliyordum ama bunu yüzüme vurmayacağını da biliyordum. Çünkü Selcen’e hayran olup ona âşık olma sebebim tam olarak buydu, o güç gösterisi yapmazdı. Kimseyi duygularıyla aşağılamaz üstünlüğüyle insanları ezmeye kalkmazdı. </w:t>
+      </w:r>
+    </w:p>
+    <w:p>
+      <w:pPr>
+        <w:rPr>
+          <w:b/>
+          <w:bCs/>
+          <w:kern w:val="2"/>
+          <w:sz w:val="24"/>
+          <w:szCs w:val="24"/>
+          <w14:ligatures w14:val="standardContextual"/>
+        </w:rPr>
+      </w:pPr>
       <w:r>
         <w:rPr>
           <w:b/>
@@ -6993,29 +7196,6 @@
           <w14:ligatures w14:val="standardContextual"/>
         </w:rPr>
         <w:lastRenderedPageBreak/>
-        <w:t xml:space="preserve">Kutay. Ya korkaklar içindir ya da korkulanlar için. Sen ikisi de değilsin. Hayatımın hep bir köşesi sana ait olacak ama orası kalbim değil Kutay. Eminim senin de değildir.’’ Eli omuzumu kavrarken yanağıma bir öpücük kondurdu. Her zamanki gibi mesafeli ve soğuk bir arkadaş gibi bir öpücüktü. Gözlerindeki hüznün sebebinin benim duygularımı bilmesi olduğunu biliyordum ama bunu yüzüme vurmayacağını da biliyordum. Çünkü Selcen’e hayran olup ona âşık olma sebebim tam olarak buydu, o güç gösterisi yapmazdı. Kimseyi duygularıyla aşağılamaz üstünlüğüyle insanları ezmeye kalkmazdı. </w:t>
-      </w:r>
-    </w:p>
-    <w:p>
-      <w:pPr>
-        <w:rPr>
-          <w:b/>
-          <w:bCs/>
-          <w:kern w:val="2"/>
-          <w:sz w:val="24"/>
-          <w:szCs w:val="24"/>
-          <w14:ligatures w14:val="standardContextual"/>
-        </w:rPr>
-      </w:pPr>
-      <w:r>
-        <w:rPr>
-          <w:b/>
-          <w:bCs/>
-          <w:kern w:val="2"/>
-          <w:sz w:val="24"/>
-          <w:szCs w:val="24"/>
-          <w14:ligatures w14:val="standardContextual"/>
-        </w:rPr>
         <w:t xml:space="preserve">‘’Eğer bir gün ölüm kalım anı gelir de çatarsa, o gün ölmene izin vermem ama sana kalbimi de vermem. Nedenini zaten biliyorsun.’’ </w:t>
       </w:r>
     </w:p>
@@ -7312,76 +7492,76 @@
           <w:szCs w:val="24"/>
           <w14:ligatures w14:val="standardContextual"/>
         </w:rPr>
+        <w:t xml:space="preserve">Babasını devirip başa geçtiği vakit hiçbir lider onu ciddiye almadığı için masaya oturduğu ilk an bize masanın altına bir bomba yerleştirdiğini ve sözünü dinlemezsek patlatacağını söyledi ardından toplantı süresi kadar geri sayımı olan bombayı aktif hale getirdi. Kimsenin çıtı çıkmadığı için o gün oradan tek parça halinde çıktık ama toplantıyı bomba bağlı bir masada yaptık. </w:t>
+      </w:r>
+    </w:p>
+    <w:p>
+      <w:pPr>
+        <w:rPr>
+          <w:b/>
+          <w:bCs/>
+          <w:kern w:val="2"/>
+          <w:sz w:val="24"/>
+          <w:szCs w:val="24"/>
+          <w14:ligatures w14:val="standardContextual"/>
+        </w:rPr>
+      </w:pPr>
+      <w:r>
+        <w:rPr>
+          <w:b/>
+          <w:bCs/>
+          <w:kern w:val="2"/>
+          <w:sz w:val="24"/>
+          <w:szCs w:val="24"/>
+          <w14:ligatures w14:val="standardContextual"/>
+        </w:rPr>
+        <w:t xml:space="preserve">Bedenimden sessiz bir titreme geçtikten sonra kulağıma bir ses ilişti. Bir kadın sesi. </w:t>
+      </w:r>
+    </w:p>
+    <w:p>
+      <w:pPr>
+        <w:rPr>
+          <w:b/>
+          <w:bCs/>
+          <w:kern w:val="2"/>
+          <w:sz w:val="24"/>
+          <w:szCs w:val="24"/>
+          <w14:ligatures w14:val="standardContextual"/>
+        </w:rPr>
+      </w:pPr>
+      <w:r>
+        <w:rPr>
+          <w:b/>
+          <w:bCs/>
+          <w:kern w:val="2"/>
+          <w:sz w:val="24"/>
+          <w:szCs w:val="24"/>
+          <w14:ligatures w14:val="standardContextual"/>
+        </w:rPr>
+        <w:t>‘’Bu gece sana tolerans geçtiğim son geceydi.’’ Tuğra Dolunay’a güldü.</w:t>
+      </w:r>
+    </w:p>
+    <w:p>
+      <w:pPr>
+        <w:rPr>
+          <w:b/>
+          <w:bCs/>
+          <w:kern w:val="2"/>
+          <w:sz w:val="24"/>
+          <w:szCs w:val="24"/>
+          <w14:ligatures w14:val="standardContextual"/>
+        </w:rPr>
+      </w:pPr>
+      <w:r>
+        <w:rPr>
+          <w:b/>
+          <w:bCs/>
+          <w:kern w:val="2"/>
+          <w:sz w:val="24"/>
+          <w:szCs w:val="24"/>
+          <w14:ligatures w14:val="standardContextual"/>
+        </w:rPr>
         <w:lastRenderedPageBreak/>
-        <w:t xml:space="preserve">Babasını devirip başa geçtiği vakit hiçbir lider onu ciddiye almadığı için masaya oturduğu ilk an bize masanın altına bir bomba yerleştirdiğini ve sözünü dinlemezsek patlatacağını söyledi ardından toplantı süresi kadar geri sayımı olan bombayı aktif hale getirdi. Kimsenin çıtı çıkmadığı için o gün oradan tek parça halinde çıktık ama toplantıyı bomba bağlı bir masada yaptık. </w:t>
-      </w:r>
-    </w:p>
-    <w:p>
-      <w:pPr>
-        <w:rPr>
-          <w:b/>
-          <w:bCs/>
-          <w:kern w:val="2"/>
-          <w:sz w:val="24"/>
-          <w:szCs w:val="24"/>
-          <w14:ligatures w14:val="standardContextual"/>
-        </w:rPr>
-      </w:pPr>
-      <w:r>
-        <w:rPr>
-          <w:b/>
-          <w:bCs/>
-          <w:kern w:val="2"/>
-          <w:sz w:val="24"/>
-          <w:szCs w:val="24"/>
-          <w14:ligatures w14:val="standardContextual"/>
-        </w:rPr>
-        <w:t xml:space="preserve">Bedenimden sessiz bir titreme geçtikten sonra kulağıma bir ses ilişti. Bir kadın sesi. </w:t>
-      </w:r>
-    </w:p>
-    <w:p>
-      <w:pPr>
-        <w:rPr>
-          <w:b/>
-          <w:bCs/>
-          <w:kern w:val="2"/>
-          <w:sz w:val="24"/>
-          <w:szCs w:val="24"/>
-          <w14:ligatures w14:val="standardContextual"/>
-        </w:rPr>
-      </w:pPr>
-      <w:r>
-        <w:rPr>
-          <w:b/>
-          <w:bCs/>
-          <w:kern w:val="2"/>
-          <w:sz w:val="24"/>
-          <w:szCs w:val="24"/>
-          <w14:ligatures w14:val="standardContextual"/>
-        </w:rPr>
-        <w:t>‘’Bu gece sana tolerans geçtiğim son geceydi.’’ Tuğra Dolunay’a güldü.</w:t>
-      </w:r>
-    </w:p>
-    <w:p>
-      <w:pPr>
-        <w:rPr>
-          <w:b/>
-          <w:bCs/>
-          <w:kern w:val="2"/>
-          <w:sz w:val="24"/>
-          <w:szCs w:val="24"/>
-          <w14:ligatures w14:val="standardContextual"/>
-        </w:rPr>
-      </w:pPr>
-      <w:r>
-        <w:rPr>
-          <w:b/>
-          <w:bCs/>
-          <w:kern w:val="2"/>
-          <w:sz w:val="24"/>
-          <w:szCs w:val="24"/>
-          <w14:ligatures w14:val="standardContextual"/>
-        </w:rPr>
         <w:t xml:space="preserve">‘’Benim olman için önünde arkanda ne varsa kaldırdım, sırf benim ol diye. Sırf nefes al diye, sen kendi kendini boğuyorsun.’’ </w:t>
       </w:r>
     </w:p>
@@ -7865,7 +8045,7 @@
   <w:style w:type="paragraph" w:default="1" w:styleId="Normal">
     <w:name w:val="Normal"/>
     <w:qFormat/>
-    <w:rsid w:val="004E6BC1"/>
+    <w:rsid w:val="00DA3766"/>
     <w:rPr>
       <w:kern w:val="0"/>
       <w14:ligatures w14:val="none"/>
@@ -7878,7 +8058,7 @@
     <w:link w:val="Heading1Char"/>
     <w:uiPriority w:val="9"/>
     <w:qFormat/>
-    <w:rsid w:val="00215EA5"/>
+    <w:rsid w:val="00A81B2E"/>
     <w:pPr>
       <w:keepNext/>
       <w:keepLines/>
@@ -7903,7 +8083,7 @@
     <w:semiHidden/>
     <w:unhideWhenUsed/>
     <w:qFormat/>
-    <w:rsid w:val="00215EA5"/>
+    <w:rsid w:val="00A81B2E"/>
     <w:pPr>
       <w:keepNext/>
       <w:keepLines/>
@@ -7928,7 +8108,7 @@
     <w:semiHidden/>
     <w:unhideWhenUsed/>
     <w:qFormat/>
-    <w:rsid w:val="00215EA5"/>
+    <w:rsid w:val="00A81B2E"/>
     <w:pPr>
       <w:keepNext/>
       <w:keepLines/>
@@ -7953,7 +8133,7 @@
     <w:semiHidden/>
     <w:unhideWhenUsed/>
     <w:qFormat/>
-    <w:rsid w:val="00215EA5"/>
+    <w:rsid w:val="00A81B2E"/>
     <w:pPr>
       <w:keepNext/>
       <w:keepLines/>
@@ -7978,7 +8158,7 @@
     <w:semiHidden/>
     <w:unhideWhenUsed/>
     <w:qFormat/>
-    <w:rsid w:val="00215EA5"/>
+    <w:rsid w:val="00A81B2E"/>
     <w:pPr>
       <w:keepNext/>
       <w:keepLines/>
@@ -8001,7 +8181,7 @@
     <w:semiHidden/>
     <w:unhideWhenUsed/>
     <w:qFormat/>
-    <w:rsid w:val="00215EA5"/>
+    <w:rsid w:val="00A81B2E"/>
     <w:pPr>
       <w:keepNext/>
       <w:keepLines/>
@@ -8026,7 +8206,7 @@
     <w:semiHidden/>
     <w:unhideWhenUsed/>
     <w:qFormat/>
-    <w:rsid w:val="00215EA5"/>
+    <w:rsid w:val="00A81B2E"/>
     <w:pPr>
       <w:keepNext/>
       <w:keepLines/>
@@ -8049,7 +8229,7 @@
     <w:semiHidden/>
     <w:unhideWhenUsed/>
     <w:qFormat/>
-    <w:rsid w:val="00215EA5"/>
+    <w:rsid w:val="00A81B2E"/>
     <w:pPr>
       <w:keepNext/>
       <w:keepLines/>
@@ -8074,7 +8254,7 @@
     <w:semiHidden/>
     <w:unhideWhenUsed/>
     <w:qFormat/>
-    <w:rsid w:val="00215EA5"/>
+    <w:rsid w:val="00A81B2E"/>
     <w:pPr>
       <w:keepNext/>
       <w:keepLines/>
@@ -8120,7 +8300,7 @@
     <w:basedOn w:val="DefaultParagraphFont"/>
     <w:link w:val="Heading1"/>
     <w:uiPriority w:val="9"/>
-    <w:rsid w:val="00215EA5"/>
+    <w:rsid w:val="00A81B2E"/>
     <w:rPr>
       <w:rFonts w:asciiTheme="majorHAnsi" w:eastAsiaTheme="majorEastAsia" w:hAnsiTheme="majorHAnsi" w:cstheme="majorBidi"/>
       <w:color w:val="2F5496" w:themeColor="accent1" w:themeShade="BF"/>
@@ -8134,7 +8314,7 @@
     <w:link w:val="Heading2"/>
     <w:uiPriority w:val="9"/>
     <w:semiHidden/>
-    <w:rsid w:val="00215EA5"/>
+    <w:rsid w:val="00A81B2E"/>
     <w:rPr>
       <w:rFonts w:asciiTheme="majorHAnsi" w:eastAsiaTheme="majorEastAsia" w:hAnsiTheme="majorHAnsi" w:cstheme="majorBidi"/>
       <w:color w:val="2F5496" w:themeColor="accent1" w:themeShade="BF"/>
@@ -8148,7 +8328,7 @@
     <w:link w:val="Heading3"/>
     <w:uiPriority w:val="9"/>
     <w:semiHidden/>
-    <w:rsid w:val="00215EA5"/>
+    <w:rsid w:val="00A81B2E"/>
     <w:rPr>
       <w:rFonts w:eastAsiaTheme="majorEastAsia" w:cstheme="majorBidi"/>
       <w:color w:val="2F5496" w:themeColor="accent1" w:themeShade="BF"/>
@@ -8162,7 +8342,7 @@
     <w:link w:val="Heading4"/>
     <w:uiPriority w:val="9"/>
     <w:semiHidden/>
-    <w:rsid w:val="00215EA5"/>
+    <w:rsid w:val="00A81B2E"/>
     <w:rPr>
       <w:rFonts w:eastAsiaTheme="majorEastAsia" w:cstheme="majorBidi"/>
       <w:i/>
@@ -8176,7 +8356,7 @@
     <w:link w:val="Heading5"/>
     <w:uiPriority w:val="9"/>
     <w:semiHidden/>
-    <w:rsid w:val="00215EA5"/>
+    <w:rsid w:val="00A81B2E"/>
     <w:rPr>
       <w:rFonts w:eastAsiaTheme="majorEastAsia" w:cstheme="majorBidi"/>
       <w:color w:val="2F5496" w:themeColor="accent1" w:themeShade="BF"/>
@@ -8188,7 +8368,7 @@
     <w:link w:val="Heading6"/>
     <w:uiPriority w:val="9"/>
     <w:semiHidden/>
-    <w:rsid w:val="00215EA5"/>
+    <w:rsid w:val="00A81B2E"/>
     <w:rPr>
       <w:rFonts w:eastAsiaTheme="majorEastAsia" w:cstheme="majorBidi"/>
       <w:i/>
@@ -8202,7 +8382,7 @@
     <w:link w:val="Heading7"/>
     <w:uiPriority w:val="9"/>
     <w:semiHidden/>
-    <w:rsid w:val="00215EA5"/>
+    <w:rsid w:val="00A81B2E"/>
     <w:rPr>
       <w:rFonts w:eastAsiaTheme="majorEastAsia" w:cstheme="majorBidi"/>
       <w:color w:val="595959" w:themeColor="text1" w:themeTint="A6"/>
@@ -8214,7 +8394,7 @@
     <w:link w:val="Heading8"/>
     <w:uiPriority w:val="9"/>
     <w:semiHidden/>
-    <w:rsid w:val="00215EA5"/>
+    <w:rsid w:val="00A81B2E"/>
     <w:rPr>
       <w:rFonts w:eastAsiaTheme="majorEastAsia" w:cstheme="majorBidi"/>
       <w:i/>
@@ -8228,7 +8408,7 @@
     <w:link w:val="Heading9"/>
     <w:uiPriority w:val="9"/>
     <w:semiHidden/>
-    <w:rsid w:val="00215EA5"/>
+    <w:rsid w:val="00A81B2E"/>
     <w:rPr>
       <w:rFonts w:eastAsiaTheme="majorEastAsia" w:cstheme="majorBidi"/>
       <w:color w:val="272727" w:themeColor="text1" w:themeTint="D8"/>
@@ -8241,7 +8421,7 @@
     <w:link w:val="TitleChar"/>
     <w:uiPriority w:val="10"/>
     <w:qFormat/>
-    <w:rsid w:val="00215EA5"/>
+    <w:rsid w:val="00A81B2E"/>
     <w:pPr>
       <w:spacing w:after="80" w:line="240" w:lineRule="auto"/>
       <w:contextualSpacing/>
@@ -8260,7 +8440,7 @@
     <w:basedOn w:val="DefaultParagraphFont"/>
     <w:link w:val="Title"/>
     <w:uiPriority w:val="10"/>
-    <w:rsid w:val="00215EA5"/>
+    <w:rsid w:val="00A81B2E"/>
     <w:rPr>
       <w:rFonts w:asciiTheme="majorHAnsi" w:eastAsiaTheme="majorEastAsia" w:hAnsiTheme="majorHAnsi" w:cstheme="majorBidi"/>
       <w:spacing w:val="-10"/>
@@ -8276,7 +8456,7 @@
     <w:link w:val="SubtitleChar"/>
     <w:uiPriority w:val="11"/>
     <w:qFormat/>
-    <w:rsid w:val="00215EA5"/>
+    <w:rsid w:val="00A81B2E"/>
     <w:pPr>
       <w:numPr>
         <w:ilvl w:val="1"/>
@@ -8297,7 +8477,7 @@
     <w:basedOn w:val="DefaultParagraphFont"/>
     <w:link w:val="Subtitle"/>
     <w:uiPriority w:val="11"/>
-    <w:rsid w:val="00215EA5"/>
+    <w:rsid w:val="00A81B2E"/>
     <w:rPr>
       <w:rFonts w:eastAsiaTheme="majorEastAsia" w:cstheme="majorBidi"/>
       <w:color w:val="595959" w:themeColor="text1" w:themeTint="A6"/>
@@ -8313,7 +8493,7 @@
     <w:link w:val="QuoteChar"/>
     <w:uiPriority w:val="29"/>
     <w:qFormat/>
-    <w:rsid w:val="00215EA5"/>
+    <w:rsid w:val="00A81B2E"/>
     <w:pPr>
       <w:spacing w:before="160"/>
       <w:jc w:val="center"/>
@@ -8331,7 +8511,7 @@
     <w:basedOn w:val="DefaultParagraphFont"/>
     <w:link w:val="Quote"/>
     <w:uiPriority w:val="29"/>
-    <w:rsid w:val="00215EA5"/>
+    <w:rsid w:val="00A81B2E"/>
     <w:rPr>
       <w:i/>
       <w:iCs/>
@@ -8343,7 +8523,7 @@
     <w:basedOn w:val="Normal"/>
     <w:uiPriority w:val="34"/>
     <w:qFormat/>
-    <w:rsid w:val="00215EA5"/>
+    <w:rsid w:val="00A81B2E"/>
     <w:pPr>
       <w:ind w:left="720"/>
       <w:contextualSpacing/>
@@ -8358,7 +8538,7 @@
     <w:basedOn w:val="DefaultParagraphFont"/>
     <w:uiPriority w:val="21"/>
     <w:qFormat/>
-    <w:rsid w:val="00215EA5"/>
+    <w:rsid w:val="00A81B2E"/>
     <w:rPr>
       <w:i/>
       <w:iCs/>
@@ -8372,7 +8552,7 @@
     <w:link w:val="IntenseQuoteChar"/>
     <w:uiPriority w:val="30"/>
     <w:qFormat/>
-    <w:rsid w:val="00215EA5"/>
+    <w:rsid w:val="00A81B2E"/>
     <w:pPr>
       <w:pBdr>
         <w:top w:val="single" w:sz="4" w:space="10" w:color="2F5496" w:themeColor="accent1" w:themeShade="BF"/>
@@ -8395,7 +8575,7 @@
     <w:basedOn w:val="DefaultParagraphFont"/>
     <w:link w:val="IntenseQuote"/>
     <w:uiPriority w:val="30"/>
-    <w:rsid w:val="00215EA5"/>
+    <w:rsid w:val="00A81B2E"/>
     <w:rPr>
       <w:i/>
       <w:iCs/>
@@ -8407,7 +8587,7 @@
     <w:basedOn w:val="DefaultParagraphFont"/>
     <w:uiPriority w:val="32"/>
     <w:qFormat/>
-    <w:rsid w:val="00215EA5"/>
+    <w:rsid w:val="00A81B2E"/>
     <w:rPr>
       <w:b/>
       <w:bCs/>
